--- a/Doc/Ru/CoLiTec-License_ru.docx
+++ b/Doc/Ru/CoLiTec-License_ru.docx
@@ -1,6 +1,6 @@
 
 <file path=word/document.xml><?xml version="1.0" encoding="utf-8"?>
-<w:document xmlns:ve="http://schemas.openxmlformats.org/markup-compatibility/2006" xmlns:o="urn:schemas-microsoft-com:office:office" xmlns:r="http://schemas.openxmlformats.org/officeDocument/2006/relationships" xmlns:m="http://schemas.openxmlformats.org/officeDocument/2006/math" xmlns:v="urn:schemas-microsoft-com:vml" xmlns:wp="http://schemas.openxmlformats.org/drawingml/2006/wordprocessingDrawing" xmlns:w10="urn:schemas-microsoft-com:office:word" xmlns:w="http://schemas.openxmlformats.org/wordprocessingml/2006/main" xmlns:wne="http://schemas.microsoft.com/office/word/2006/wordml">
+<w:document xmlns:wpc="http://schemas.microsoft.com/office/word/2010/wordprocessingCanvas" xmlns:mc="http://schemas.openxmlformats.org/markup-compatibility/2006" xmlns:o="urn:schemas-microsoft-com:office:office" xmlns:r="http://schemas.openxmlformats.org/officeDocument/2006/relationships" xmlns:m="http://schemas.openxmlformats.org/officeDocument/2006/math" xmlns:v="urn:schemas-microsoft-com:vml" xmlns:wp14="http://schemas.microsoft.com/office/word/2010/wordprocessingDrawing" xmlns:wp="http://schemas.openxmlformats.org/drawingml/2006/wordprocessingDrawing" xmlns:w10="urn:schemas-microsoft-com:office:word" xmlns:w="http://schemas.openxmlformats.org/wordprocessingml/2006/main" xmlns:w14="http://schemas.microsoft.com/office/word/2010/wordml" xmlns:wpg="http://schemas.microsoft.com/office/word/2010/wordprocessingGroup" xmlns:wpi="http://schemas.microsoft.com/office/word/2010/wordprocessingInk" xmlns:wne="http://schemas.microsoft.com/office/word/2006/wordml" xmlns:wps="http://schemas.microsoft.com/office/word/2010/wordprocessingShape" mc:Ignorable="w14 wp14">
   <w:body>
     <w:p>
       <w:pPr>
@@ -140,6 +140,7 @@
         </w:rPr>
         <w:t xml:space="preserve">проекта </w:t>
       </w:r>
+      <w:proofErr w:type="spellStart"/>
       <w:r>
         <w:rPr>
           <w:rFonts w:ascii="Times New Roman" w:hAnsi="Times New Roman"/>
@@ -147,7 +148,57 @@
           <w:sz w:val="28"/>
           <w:szCs w:val="28"/>
         </w:rPr>
-        <w:t>Collection Light Technology (CoLiTec)</w:t>
+        <w:t>Collection</w:t>
+      </w:r>
+      <w:proofErr w:type="spellEnd"/>
+      <w:r>
+        <w:rPr>
+          <w:rFonts w:ascii="Times New Roman" w:hAnsi="Times New Roman"/>
+          <w:i/>
+          <w:sz w:val="28"/>
+          <w:szCs w:val="28"/>
+        </w:rPr>
+        <w:t xml:space="preserve"> </w:t>
+      </w:r>
+      <w:proofErr w:type="spellStart"/>
+      <w:r>
+        <w:rPr>
+          <w:rFonts w:ascii="Times New Roman" w:hAnsi="Times New Roman"/>
+          <w:i/>
+          <w:sz w:val="28"/>
+          <w:szCs w:val="28"/>
+        </w:rPr>
+        <w:t>Light</w:t>
+      </w:r>
+      <w:proofErr w:type="spellEnd"/>
+      <w:r>
+        <w:rPr>
+          <w:rFonts w:ascii="Times New Roman" w:hAnsi="Times New Roman"/>
+          <w:i/>
+          <w:sz w:val="28"/>
+          <w:szCs w:val="28"/>
+        </w:rPr>
+        <w:t xml:space="preserve"> </w:t>
+      </w:r>
+      <w:proofErr w:type="spellStart"/>
+      <w:r>
+        <w:rPr>
+          <w:rFonts w:ascii="Times New Roman" w:hAnsi="Times New Roman"/>
+          <w:i/>
+          <w:sz w:val="28"/>
+          <w:szCs w:val="28"/>
+        </w:rPr>
+        <w:t>Technology</w:t>
+      </w:r>
+      <w:proofErr w:type="spellEnd"/>
+      <w:r>
+        <w:rPr>
+          <w:rFonts w:ascii="Times New Roman" w:hAnsi="Times New Roman"/>
+          <w:i/>
+          <w:sz w:val="28"/>
+          <w:szCs w:val="28"/>
+        </w:rPr>
+        <w:t xml:space="preserve"> (CoLiTec)</w:t>
       </w:r>
       <w:r>
         <w:rPr>
@@ -297,10 +348,10 @@
         </w:rPr>
         <w:t>включает любые обновления, усовершенствования, модификации, новые версии или дополнения, разработанные разработчиками, доступ к которым конечные пользователи могут получить через веб-сайт (</w:t>
       </w:r>
-      <w:hyperlink r:id="rId8" w:history="1">
+      <w:hyperlink r:id="rId9" w:history="1">
         <w:r>
           <w:rPr>
-            <w:rStyle w:val="a3"/>
+            <w:rStyle w:val="Hyperlink"/>
             <w:rFonts w:ascii="Times New Roman" w:hAnsi="Times New Roman"/>
             <w:sz w:val="28"/>
             <w:szCs w:val="28"/>
@@ -564,10 +615,10 @@
         </w:rPr>
         <w:t>» возможно только через веб-сайт (</w:t>
       </w:r>
-      <w:hyperlink r:id="rId9" w:history="1">
+      <w:hyperlink r:id="rId10" w:history="1">
         <w:r>
           <w:rPr>
-            <w:rStyle w:val="a3"/>
+            <w:rStyle w:val="Hyperlink"/>
             <w:rFonts w:ascii="Times New Roman" w:hAnsi="Times New Roman"/>
             <w:sz w:val="28"/>
             <w:szCs w:val="28"/>
@@ -646,7 +697,97 @@
           <w:sz w:val="28"/>
           <w:szCs w:val="28"/>
         </w:rPr>
-        <w:t>1.3.1. Для доступа к своей лицензионной копии программного обеспечения и ее использования Вы можете использовать технологии удаленного доступа (например, Remote Desktop, Radmin, Team Viewer), но при условии, что с помощью средств удаленного доступа к программному обеспечению обращается и использует его только основной пользователь устройства, к которому происходит удаленный доступ. Данные права удаленного доступа не позволяют Вам одновременно использовать программное обеспечение на устройстве, где создан сеанс удаленного доступа.</w:t>
+        <w:t xml:space="preserve">1.3.1. Для доступа к своей лицензионной копии программного обеспечения и ее использования Вы можете использовать технологии удаленного доступа (например, </w:t>
+      </w:r>
+      <w:proofErr w:type="spellStart"/>
+      <w:r>
+        <w:rPr>
+          <w:rFonts w:ascii="Times New Roman" w:hAnsi="Times New Roman"/>
+          <w:sz w:val="28"/>
+          <w:szCs w:val="28"/>
+        </w:rPr>
+        <w:t>Remote</w:t>
+      </w:r>
+      <w:proofErr w:type="spellEnd"/>
+      <w:r>
+        <w:rPr>
+          <w:rFonts w:ascii="Times New Roman" w:hAnsi="Times New Roman"/>
+          <w:sz w:val="28"/>
+          <w:szCs w:val="28"/>
+        </w:rPr>
+        <w:t xml:space="preserve"> </w:t>
+      </w:r>
+      <w:proofErr w:type="spellStart"/>
+      <w:r>
+        <w:rPr>
+          <w:rFonts w:ascii="Times New Roman" w:hAnsi="Times New Roman"/>
+          <w:sz w:val="28"/>
+          <w:szCs w:val="28"/>
+        </w:rPr>
+        <w:t>Desktop</w:t>
+      </w:r>
+      <w:proofErr w:type="spellEnd"/>
+      <w:r>
+        <w:rPr>
+          <w:rFonts w:ascii="Times New Roman" w:hAnsi="Times New Roman"/>
+          <w:sz w:val="28"/>
+          <w:szCs w:val="28"/>
+        </w:rPr>
+        <w:t xml:space="preserve">, </w:t>
+      </w:r>
+      <w:proofErr w:type="spellStart"/>
+      <w:r>
+        <w:rPr>
+          <w:rFonts w:ascii="Times New Roman" w:hAnsi="Times New Roman"/>
+          <w:sz w:val="28"/>
+          <w:szCs w:val="28"/>
+        </w:rPr>
+        <w:t>Radmin</w:t>
+      </w:r>
+      <w:proofErr w:type="spellEnd"/>
+      <w:r>
+        <w:rPr>
+          <w:rFonts w:ascii="Times New Roman" w:hAnsi="Times New Roman"/>
+          <w:sz w:val="28"/>
+          <w:szCs w:val="28"/>
+        </w:rPr>
+        <w:t xml:space="preserve">, </w:t>
+      </w:r>
+      <w:proofErr w:type="spellStart"/>
+      <w:r>
+        <w:rPr>
+          <w:rFonts w:ascii="Times New Roman" w:hAnsi="Times New Roman"/>
+          <w:sz w:val="28"/>
+          <w:szCs w:val="28"/>
+        </w:rPr>
+        <w:t>Team</w:t>
+      </w:r>
+      <w:proofErr w:type="spellEnd"/>
+      <w:r>
+        <w:rPr>
+          <w:rFonts w:ascii="Times New Roman" w:hAnsi="Times New Roman"/>
+          <w:sz w:val="28"/>
+          <w:szCs w:val="28"/>
+        </w:rPr>
+        <w:t xml:space="preserve"> </w:t>
+      </w:r>
+      <w:proofErr w:type="spellStart"/>
+      <w:r>
+        <w:rPr>
+          <w:rFonts w:ascii="Times New Roman" w:hAnsi="Times New Roman"/>
+          <w:sz w:val="28"/>
+          <w:szCs w:val="28"/>
+        </w:rPr>
+        <w:t>Viewer</w:t>
+      </w:r>
+      <w:proofErr w:type="spellEnd"/>
+      <w:r>
+        <w:rPr>
+          <w:rFonts w:ascii="Times New Roman" w:hAnsi="Times New Roman"/>
+          <w:sz w:val="28"/>
+          <w:szCs w:val="28"/>
+        </w:rPr>
+        <w:t>), но при условии, что с помощью средств удаленного доступа к программному обеспечению обращается и использует его только основной пользователь устройства, к которому происходит удаленный доступ. Данные права удаленного доступа не позволяют Вам одновременно использовать программное обеспечение на устройстве, где создан сеанс удаленного доступа.</w:t>
       </w:r>
     </w:p>
     <w:p>
@@ -666,15 +807,65 @@
           <w:sz w:val="28"/>
           <w:szCs w:val="28"/>
         </w:rPr>
-        <w:t>1.3.2. Разработчики П</w:t>
-      </w:r>
-      <w:r>
-        <w:rPr>
-          <w:rFonts w:ascii="Times New Roman" w:hAnsi="Times New Roman"/>
-          <w:sz w:val="28"/>
-          <w:szCs w:val="28"/>
-        </w:rPr>
-        <w:t>рограммного обеспечения имеют право на удаленный доступ к пользовательской машине для обслуживания, отладки и устранения ошибок при использо</w:t>
+        <w:t xml:space="preserve">1.3.2. </w:t>
+      </w:r>
+      <w:r>
+        <w:rPr>
+          <w:rFonts w:ascii="Times New Roman" w:hAnsi="Times New Roman"/>
+          <w:sz w:val="28"/>
+          <w:szCs w:val="28"/>
+        </w:rPr>
+        <w:t>П</w:t>
+      </w:r>
+      <w:r>
+        <w:rPr>
+          <w:rFonts w:ascii="Times New Roman" w:hAnsi="Times New Roman"/>
+          <w:sz w:val="28"/>
+          <w:szCs w:val="28"/>
+        </w:rPr>
+        <w:t>ри взаимной договоренности сторон</w:t>
+      </w:r>
+      <w:r>
+        <w:rPr>
+          <w:rFonts w:ascii="Times New Roman" w:hAnsi="Times New Roman"/>
+          <w:sz w:val="28"/>
+          <w:szCs w:val="28"/>
+        </w:rPr>
+        <w:t xml:space="preserve"> р</w:t>
+      </w:r>
+      <w:r>
+        <w:rPr>
+          <w:rFonts w:ascii="Times New Roman" w:hAnsi="Times New Roman"/>
+          <w:sz w:val="28"/>
+          <w:szCs w:val="28"/>
+        </w:rPr>
+        <w:t>азработчики П</w:t>
+      </w:r>
+      <w:r>
+        <w:rPr>
+          <w:rFonts w:ascii="Times New Roman" w:hAnsi="Times New Roman"/>
+          <w:sz w:val="28"/>
+          <w:szCs w:val="28"/>
+        </w:rPr>
+        <w:t xml:space="preserve">рограммного обеспечения имеют право на удаленный доступ к пользовательской машине для обслуживания, отладки и устранения </w:t>
+      </w:r>
+      <w:proofErr w:type="gramStart"/>
+      <w:r>
+        <w:rPr>
+          <w:rFonts w:ascii="Times New Roman" w:hAnsi="Times New Roman"/>
+          <w:sz w:val="28"/>
+          <w:szCs w:val="28"/>
+        </w:rPr>
+        <w:t>ошибок</w:t>
+      </w:r>
+      <w:proofErr w:type="gramEnd"/>
+      <w:r>
+        <w:rPr>
+          <w:rFonts w:ascii="Times New Roman" w:hAnsi="Times New Roman"/>
+          <w:sz w:val="28"/>
+          <w:szCs w:val="28"/>
+        </w:rPr>
+        <w:t xml:space="preserve"> при использо</w:t>
       </w:r>
       <w:r>
         <w:rPr>
@@ -690,7 +881,97 @@
           <w:sz w:val="28"/>
           <w:szCs w:val="28"/>
         </w:rPr>
-        <w:t>, использовав при этом технологии удаленного доступа (например, Remote Desktop, Radmin, Team Viewer). Удаленный доступ может предоставляться пользователем постоянно или по запросу разработчика.</w:t>
+        <w:t xml:space="preserve"> использовав при этом технологии удаленного доступа (например, </w:t>
+      </w:r>
+      <w:proofErr w:type="spellStart"/>
+      <w:r>
+        <w:rPr>
+          <w:rFonts w:ascii="Times New Roman" w:hAnsi="Times New Roman"/>
+          <w:sz w:val="28"/>
+          <w:szCs w:val="28"/>
+        </w:rPr>
+        <w:t>Remote</w:t>
+      </w:r>
+      <w:proofErr w:type="spellEnd"/>
+      <w:r>
+        <w:rPr>
+          <w:rFonts w:ascii="Times New Roman" w:hAnsi="Times New Roman"/>
+          <w:sz w:val="28"/>
+          <w:szCs w:val="28"/>
+        </w:rPr>
+        <w:t xml:space="preserve"> </w:t>
+      </w:r>
+      <w:proofErr w:type="spellStart"/>
+      <w:r>
+        <w:rPr>
+          <w:rFonts w:ascii="Times New Roman" w:hAnsi="Times New Roman"/>
+          <w:sz w:val="28"/>
+          <w:szCs w:val="28"/>
+        </w:rPr>
+        <w:t>Desktop</w:t>
+      </w:r>
+      <w:proofErr w:type="spellEnd"/>
+      <w:r>
+        <w:rPr>
+          <w:rFonts w:ascii="Times New Roman" w:hAnsi="Times New Roman"/>
+          <w:sz w:val="28"/>
+          <w:szCs w:val="28"/>
+        </w:rPr>
+        <w:t xml:space="preserve">, </w:t>
+      </w:r>
+      <w:proofErr w:type="spellStart"/>
+      <w:r>
+        <w:rPr>
+          <w:rFonts w:ascii="Times New Roman" w:hAnsi="Times New Roman"/>
+          <w:sz w:val="28"/>
+          <w:szCs w:val="28"/>
+        </w:rPr>
+        <w:t>Radmin</w:t>
+      </w:r>
+      <w:proofErr w:type="spellEnd"/>
+      <w:r>
+        <w:rPr>
+          <w:rFonts w:ascii="Times New Roman" w:hAnsi="Times New Roman"/>
+          <w:sz w:val="28"/>
+          <w:szCs w:val="28"/>
+        </w:rPr>
+        <w:t xml:space="preserve">, </w:t>
+      </w:r>
+      <w:proofErr w:type="spellStart"/>
+      <w:r>
+        <w:rPr>
+          <w:rFonts w:ascii="Times New Roman" w:hAnsi="Times New Roman"/>
+          <w:sz w:val="28"/>
+          <w:szCs w:val="28"/>
+        </w:rPr>
+        <w:t>Team</w:t>
+      </w:r>
+      <w:proofErr w:type="spellEnd"/>
+      <w:r>
+        <w:rPr>
+          <w:rFonts w:ascii="Times New Roman" w:hAnsi="Times New Roman"/>
+          <w:sz w:val="28"/>
+          <w:szCs w:val="28"/>
+        </w:rPr>
+        <w:t xml:space="preserve"> </w:t>
+      </w:r>
+      <w:proofErr w:type="spellStart"/>
+      <w:r>
+        <w:rPr>
+          <w:rFonts w:ascii="Times New Roman" w:hAnsi="Times New Roman"/>
+          <w:sz w:val="28"/>
+          <w:szCs w:val="28"/>
+        </w:rPr>
+        <w:t>Viewer</w:t>
+      </w:r>
+      <w:proofErr w:type="spellEnd"/>
+      <w:r>
+        <w:rPr>
+          <w:rFonts w:ascii="Times New Roman" w:hAnsi="Times New Roman"/>
+          <w:sz w:val="28"/>
+          <w:szCs w:val="28"/>
+        </w:rPr>
+        <w:t>). Удаленный доступ может предоставляться пользователем постоянно или по запросу разработчика.</w:t>
       </w:r>
     </w:p>
     <w:p>
@@ -726,7 +1007,131 @@
           <w:sz w:val="28"/>
           <w:szCs w:val="28"/>
         </w:rPr>
-        <w:t>рограммного обеспечения, могут обратиться к разработчикам с просьбой оказать им помощь, используя технологии удаленного доступа (например, Remote Desktop, Radmin, Team Viewer).</w:t>
+        <w:t xml:space="preserve">рограммного обеспечения, </w:t>
+      </w:r>
+      <w:r>
+        <w:rPr>
+          <w:rFonts w:ascii="Times New Roman" w:hAnsi="Times New Roman"/>
+          <w:sz w:val="28"/>
+          <w:szCs w:val="28"/>
+        </w:rPr>
+        <w:t>имеют право</w:t>
+      </w:r>
+      <w:r>
+        <w:rPr>
+          <w:rFonts w:ascii="Times New Roman" w:hAnsi="Times New Roman"/>
+          <w:sz w:val="28"/>
+          <w:szCs w:val="28"/>
+        </w:rPr>
+        <w:t xml:space="preserve"> </w:t>
+      </w:r>
+      <w:proofErr w:type="gramStart"/>
+      <w:r>
+        <w:rPr>
+          <w:rFonts w:ascii="Times New Roman" w:hAnsi="Times New Roman"/>
+          <w:sz w:val="28"/>
+          <w:szCs w:val="28"/>
+        </w:rPr>
+        <w:t>обратиться к разработчикам с просьбой оказать</w:t>
+      </w:r>
+      <w:proofErr w:type="gramEnd"/>
+      <w:r>
+        <w:rPr>
+          <w:rFonts w:ascii="Times New Roman" w:hAnsi="Times New Roman"/>
+          <w:sz w:val="28"/>
+          <w:szCs w:val="28"/>
+        </w:rPr>
+        <w:t xml:space="preserve"> им помощь, используя технологии удаленного доступа (например, </w:t>
+      </w:r>
+      <w:proofErr w:type="spellStart"/>
+      <w:r>
+        <w:rPr>
+          <w:rFonts w:ascii="Times New Roman" w:hAnsi="Times New Roman"/>
+          <w:sz w:val="28"/>
+          <w:szCs w:val="28"/>
+        </w:rPr>
+        <w:t>Remote</w:t>
+      </w:r>
+      <w:proofErr w:type="spellEnd"/>
+      <w:r>
+        <w:rPr>
+          <w:rFonts w:ascii="Times New Roman" w:hAnsi="Times New Roman"/>
+          <w:sz w:val="28"/>
+          <w:szCs w:val="28"/>
+        </w:rPr>
+        <w:t xml:space="preserve"> </w:t>
+      </w:r>
+      <w:proofErr w:type="spellStart"/>
+      <w:r>
+        <w:rPr>
+          <w:rFonts w:ascii="Times New Roman" w:hAnsi="Times New Roman"/>
+          <w:sz w:val="28"/>
+          <w:szCs w:val="28"/>
+        </w:rPr>
+        <w:t>Desktop</w:t>
+      </w:r>
+      <w:proofErr w:type="spellEnd"/>
+      <w:r>
+        <w:rPr>
+          <w:rFonts w:ascii="Times New Roman" w:hAnsi="Times New Roman"/>
+          <w:sz w:val="28"/>
+          <w:szCs w:val="28"/>
+        </w:rPr>
+        <w:t xml:space="preserve">, </w:t>
+      </w:r>
+      <w:proofErr w:type="spellStart"/>
+      <w:r>
+        <w:rPr>
+          <w:rFonts w:ascii="Times New Roman" w:hAnsi="Times New Roman"/>
+          <w:sz w:val="28"/>
+          <w:szCs w:val="28"/>
+        </w:rPr>
+        <w:t>Radmin</w:t>
+      </w:r>
+      <w:proofErr w:type="spellEnd"/>
+      <w:r>
+        <w:rPr>
+          <w:rFonts w:ascii="Times New Roman" w:hAnsi="Times New Roman"/>
+          <w:sz w:val="28"/>
+          <w:szCs w:val="28"/>
+        </w:rPr>
+        <w:t xml:space="preserve">, </w:t>
+      </w:r>
+      <w:proofErr w:type="spellStart"/>
+      <w:r>
+        <w:rPr>
+          <w:rFonts w:ascii="Times New Roman" w:hAnsi="Times New Roman"/>
+          <w:sz w:val="28"/>
+          <w:szCs w:val="28"/>
+        </w:rPr>
+        <w:t>Team</w:t>
+      </w:r>
+      <w:proofErr w:type="spellEnd"/>
+      <w:r>
+        <w:rPr>
+          <w:rFonts w:ascii="Times New Roman" w:hAnsi="Times New Roman"/>
+          <w:sz w:val="28"/>
+          <w:szCs w:val="28"/>
+        </w:rPr>
+        <w:t xml:space="preserve"> </w:t>
+      </w:r>
+      <w:proofErr w:type="spellStart"/>
+      <w:r>
+        <w:rPr>
+          <w:rFonts w:ascii="Times New Roman" w:hAnsi="Times New Roman"/>
+          <w:sz w:val="28"/>
+          <w:szCs w:val="28"/>
+        </w:rPr>
+        <w:t>Viewer</w:t>
+      </w:r>
+      <w:proofErr w:type="spellEnd"/>
+      <w:r>
+        <w:rPr>
+          <w:rFonts w:ascii="Times New Roman" w:hAnsi="Times New Roman"/>
+          <w:sz w:val="28"/>
+          <w:szCs w:val="28"/>
+        </w:rPr>
+        <w:t>).</w:t>
       </w:r>
     </w:p>
     <w:p>
@@ -874,6 +1279,16 @@
         </w:rPr>
         <w:t xml:space="preserve">разработчиков </w:t>
       </w:r>
+      <w:bookmarkStart w:id="0" w:name="_GoBack"/>
+      <w:r>
+        <w:rPr>
+          <w:rFonts w:ascii="Times New Roman" w:hAnsi="Times New Roman"/>
+          <w:sz w:val="28"/>
+          <w:szCs w:val="28"/>
+        </w:rPr>
+        <w:t xml:space="preserve">нефинансовый </w:t>
+      </w:r>
+      <w:bookmarkEnd w:id="0"/>
       <w:r>
         <w:rPr>
           <w:rFonts w:ascii="Times New Roman" w:hAnsi="Times New Roman"/>
@@ -900,39 +1315,79 @@
           <w:sz w:val="28"/>
           <w:szCs w:val="28"/>
         </w:rPr>
-        <w:t xml:space="preserve">2.2. Разработчики проекта </w:t>
-      </w:r>
-      <w:r>
-        <w:rPr>
-          <w:rFonts w:ascii="Times New Roman" w:hAnsi="Times New Roman"/>
-          <w:sz w:val="28"/>
-          <w:szCs w:val="28"/>
-        </w:rPr>
-        <w:t xml:space="preserve">CoLiTec </w:t>
-      </w:r>
-      <w:r>
-        <w:rPr>
-          <w:rFonts w:ascii="Times New Roman" w:hAnsi="Times New Roman"/>
-          <w:sz w:val="28"/>
-          <w:szCs w:val="28"/>
-        </w:rPr>
-        <w:t>имею</w:t>
-      </w:r>
-      <w:r>
-        <w:rPr>
-          <w:rFonts w:ascii="Times New Roman" w:hAnsi="Times New Roman"/>
-          <w:sz w:val="28"/>
-          <w:szCs w:val="28"/>
-        </w:rPr>
-        <w:t>т право писать статьи о программе и ее использовании и обязуются в эти статьи включать исполни</w:t>
-      </w:r>
-      <w:r>
-        <w:rPr>
-          <w:rFonts w:ascii="Times New Roman" w:hAnsi="Times New Roman"/>
-          <w:sz w:val="28"/>
-          <w:szCs w:val="28"/>
-        </w:rPr>
-        <w:t>телей, указанных пользователем Программного обеспечения</w:t>
+        <w:t xml:space="preserve">2.2. </w:t>
+      </w:r>
+      <w:r>
+        <w:rPr>
+          <w:rFonts w:ascii="Times New Roman" w:hAnsi="Times New Roman"/>
+          <w:sz w:val="28"/>
+          <w:szCs w:val="28"/>
+        </w:rPr>
+        <w:t>В статьях о продуктах проекта CoLiTec разработчики имеют право перечислять достижения пользов</w:t>
+      </w:r>
+      <w:r>
+        <w:rPr>
+          <w:rFonts w:ascii="Times New Roman" w:hAnsi="Times New Roman"/>
+          <w:sz w:val="28"/>
+          <w:szCs w:val="28"/>
+        </w:rPr>
+        <w:t xml:space="preserve">ателя Программного обеспечения </w:t>
+      </w:r>
+      <w:r>
+        <w:rPr>
+          <w:rFonts w:ascii="Times New Roman" w:hAnsi="Times New Roman"/>
+          <w:sz w:val="28"/>
+          <w:szCs w:val="28"/>
+        </w:rPr>
+        <w:t xml:space="preserve">с включением </w:t>
+      </w:r>
+      <w:r>
+        <w:rPr>
+          <w:rFonts w:ascii="Times New Roman" w:hAnsi="Times New Roman"/>
+          <w:sz w:val="28"/>
+          <w:szCs w:val="28"/>
+        </w:rPr>
+        <w:t xml:space="preserve">в соавторы </w:t>
+      </w:r>
+      <w:r>
+        <w:rPr>
+          <w:rFonts w:ascii="Times New Roman" w:hAnsi="Times New Roman"/>
+          <w:sz w:val="28"/>
+          <w:szCs w:val="28"/>
+        </w:rPr>
+        <w:t>исполни</w:t>
+      </w:r>
+      <w:r>
+        <w:rPr>
+          <w:rFonts w:ascii="Times New Roman" w:hAnsi="Times New Roman"/>
+          <w:sz w:val="28"/>
+          <w:szCs w:val="28"/>
+        </w:rPr>
+        <w:t xml:space="preserve">телей, </w:t>
+      </w:r>
+      <w:r>
+        <w:rPr>
+          <w:rFonts w:ascii="Times New Roman" w:hAnsi="Times New Roman"/>
+          <w:sz w:val="28"/>
+          <w:szCs w:val="28"/>
+        </w:rPr>
+        <w:t xml:space="preserve">которых он </w:t>
+      </w:r>
+      <w:r>
+        <w:rPr>
+          <w:rFonts w:ascii="Times New Roman" w:hAnsi="Times New Roman"/>
+          <w:sz w:val="28"/>
+          <w:szCs w:val="28"/>
+        </w:rPr>
+        <w:t>указа</w:t>
+      </w:r>
+      <w:r>
+        <w:rPr>
+          <w:rFonts w:ascii="Times New Roman" w:hAnsi="Times New Roman"/>
+          <w:sz w:val="28"/>
+          <w:szCs w:val="28"/>
+        </w:rPr>
+        <w:t>л</w:t>
       </w:r>
       <w:r>
         <w:rPr>
@@ -976,7 +1431,25 @@
           <w:sz w:val="28"/>
           <w:szCs w:val="28"/>
         </w:rPr>
-        <w:t xml:space="preserve">рограммного обеспечения, обязательна ссылка на официальный </w:t>
+        <w:t xml:space="preserve">рограммного обеспечения, обязательна ссылка на </w:t>
+      </w:r>
+      <w:proofErr w:type="gramStart"/>
+      <w:r>
+        <w:rPr>
+          <w:rFonts w:ascii="Times New Roman" w:hAnsi="Times New Roman"/>
+          <w:sz w:val="28"/>
+          <w:szCs w:val="28"/>
+        </w:rPr>
+        <w:t>официальный</w:t>
+      </w:r>
+      <w:proofErr w:type="gramEnd"/>
+      <w:r>
+        <w:rPr>
+          <w:rFonts w:ascii="Times New Roman" w:hAnsi="Times New Roman"/>
+          <w:sz w:val="28"/>
+          <w:szCs w:val="28"/>
+        </w:rPr>
+        <w:t xml:space="preserve"> </w:t>
       </w:r>
       <w:r>
         <w:rPr>
@@ -994,10 +1467,10 @@
         </w:rPr>
         <w:t>сайт (</w:t>
       </w:r>
-      <w:hyperlink r:id="rId10" w:history="1">
+      <w:hyperlink r:id="rId11" w:history="1">
         <w:r>
           <w:rPr>
-            <w:rStyle w:val="a3"/>
+            <w:rStyle w:val="Hyperlink"/>
             <w:rFonts w:ascii="Times New Roman" w:hAnsi="Times New Roman"/>
             <w:sz w:val="28"/>
             <w:szCs w:val="28"/>
@@ -1012,7 +1485,23 @@
           <w:sz w:val="28"/>
           <w:szCs w:val="28"/>
         </w:rPr>
-        <w:t>) и/или публикацию, авторами которой являются разработчики проекта CoLiTec.</w:t>
+        <w:t>) и/или публикаци</w:t>
+      </w:r>
+      <w:r>
+        <w:rPr>
+          <w:rFonts w:ascii="Times New Roman" w:hAnsi="Times New Roman"/>
+          <w:sz w:val="28"/>
+          <w:szCs w:val="28"/>
+        </w:rPr>
+        <w:t>и</w:t>
+      </w:r>
+      <w:r>
+        <w:rPr>
+          <w:rFonts w:ascii="Times New Roman" w:hAnsi="Times New Roman"/>
+          <w:sz w:val="28"/>
+          <w:szCs w:val="28"/>
+        </w:rPr>
+        <w:t>, авторами которой являются разработчики проекта CoLiTec.</w:t>
       </w:r>
     </w:p>
     <w:p>
@@ -1420,7 +1909,7 @@
         </w:rPr>
         <w:t xml:space="preserve"> </w:t>
       </w:r>
-      <w:hyperlink r:id="rId11" w:history="1">
+      <w:hyperlink r:id="rId12" w:history="1">
         <w:r>
           <w:rPr>
             <w:rFonts w:ascii="Times New Roman" w:hAnsi="Times New Roman"/>
@@ -1497,7 +1986,25 @@
           <w:sz w:val="28"/>
           <w:szCs w:val="28"/>
         </w:rPr>
-        <w:t xml:space="preserve">рограммное обеспечение. В случае, если Вы нарушили любое из условий </w:t>
+        <w:t>рограммное обеспечение. В случае</w:t>
+      </w:r>
+      <w:proofErr w:type="gramStart"/>
+      <w:r>
+        <w:rPr>
+          <w:rFonts w:ascii="Times New Roman" w:hAnsi="Times New Roman"/>
+          <w:sz w:val="28"/>
+          <w:szCs w:val="28"/>
+        </w:rPr>
+        <w:t>,</w:t>
+      </w:r>
+      <w:proofErr w:type="gramEnd"/>
+      <w:r>
+        <w:rPr>
+          <w:rFonts w:ascii="Times New Roman" w:hAnsi="Times New Roman"/>
+          <w:sz w:val="28"/>
+          <w:szCs w:val="28"/>
+        </w:rPr>
+        <w:t xml:space="preserve"> если Вы нарушили любое из условий </w:t>
       </w:r>
       <w:r>
         <w:rPr>
@@ -1686,7 +2193,43 @@
           <w:sz w:val="28"/>
           <w:szCs w:val="28"/>
         </w:rPr>
-        <w:t xml:space="preserve">» предоставляется на условиях «как есть» (as is). Разработчики </w:t>
+        <w:t>» предоставляется на условиях «как есть» (</w:t>
+      </w:r>
+      <w:proofErr w:type="spellStart"/>
+      <w:r>
+        <w:rPr>
+          <w:rFonts w:ascii="Times New Roman" w:hAnsi="Times New Roman"/>
+          <w:sz w:val="28"/>
+          <w:szCs w:val="28"/>
+        </w:rPr>
+        <w:t>as</w:t>
+      </w:r>
+      <w:proofErr w:type="spellEnd"/>
+      <w:r>
+        <w:rPr>
+          <w:rFonts w:ascii="Times New Roman" w:hAnsi="Times New Roman"/>
+          <w:sz w:val="28"/>
+          <w:szCs w:val="28"/>
+        </w:rPr>
+        <w:t xml:space="preserve"> </w:t>
+      </w:r>
+      <w:proofErr w:type="spellStart"/>
+      <w:r>
+        <w:rPr>
+          <w:rFonts w:ascii="Times New Roman" w:hAnsi="Times New Roman"/>
+          <w:sz w:val="28"/>
+          <w:szCs w:val="28"/>
+        </w:rPr>
+        <w:t>is</w:t>
+      </w:r>
+      <w:proofErr w:type="spellEnd"/>
+      <w:r>
+        <w:rPr>
+          <w:rFonts w:ascii="Times New Roman" w:hAnsi="Times New Roman"/>
+          <w:sz w:val="28"/>
+          <w:szCs w:val="28"/>
+        </w:rPr>
+        <w:t xml:space="preserve">). Разработчики </w:t>
       </w:r>
       <w:r>
         <w:rPr>
@@ -2065,10 +2608,10 @@
         </w:rPr>
         <w:t xml:space="preserve"> Лицензии публикуется на веб-сайте (</w:t>
       </w:r>
-      <w:hyperlink r:id="rId12" w:history="1">
+      <w:hyperlink r:id="rId13" w:history="1">
         <w:r>
           <w:rPr>
-            <w:rStyle w:val="a3"/>
+            <w:rStyle w:val="Hyperlink"/>
             <w:rFonts w:ascii="Times New Roman" w:hAnsi="Times New Roman"/>
             <w:sz w:val="28"/>
             <w:szCs w:val="28"/>
@@ -2198,7 +2741,61 @@
           <w:sz w:val="28"/>
           <w:szCs w:val="28"/>
         </w:rPr>
-        <w:t>«Не для продажи» («Not for Resale» или «NFR») не может быть продано или каким-либо иным способом передано за плату, оно может быть использовано только для демонстрации, тестирования или оценки.</w:t>
+        <w:t>«Не для продажи» («</w:t>
+      </w:r>
+      <w:proofErr w:type="spellStart"/>
+      <w:r>
+        <w:rPr>
+          <w:rFonts w:ascii="Times New Roman" w:hAnsi="Times New Roman"/>
+          <w:sz w:val="28"/>
+          <w:szCs w:val="28"/>
+        </w:rPr>
+        <w:t>Not</w:t>
+      </w:r>
+      <w:proofErr w:type="spellEnd"/>
+      <w:r>
+        <w:rPr>
+          <w:rFonts w:ascii="Times New Roman" w:hAnsi="Times New Roman"/>
+          <w:sz w:val="28"/>
+          <w:szCs w:val="28"/>
+        </w:rPr>
+        <w:t xml:space="preserve"> </w:t>
+      </w:r>
+      <w:proofErr w:type="spellStart"/>
+      <w:r>
+        <w:rPr>
+          <w:rFonts w:ascii="Times New Roman" w:hAnsi="Times New Roman"/>
+          <w:sz w:val="28"/>
+          <w:szCs w:val="28"/>
+        </w:rPr>
+        <w:t>for</w:t>
+      </w:r>
+      <w:proofErr w:type="spellEnd"/>
+      <w:r>
+        <w:rPr>
+          <w:rFonts w:ascii="Times New Roman" w:hAnsi="Times New Roman"/>
+          <w:sz w:val="28"/>
+          <w:szCs w:val="28"/>
+        </w:rPr>
+        <w:t xml:space="preserve"> </w:t>
+      </w:r>
+      <w:proofErr w:type="spellStart"/>
+      <w:r>
+        <w:rPr>
+          <w:rFonts w:ascii="Times New Roman" w:hAnsi="Times New Roman"/>
+          <w:sz w:val="28"/>
+          <w:szCs w:val="28"/>
+        </w:rPr>
+        <w:t>Resale</w:t>
+      </w:r>
+      <w:proofErr w:type="spellEnd"/>
+      <w:r>
+        <w:rPr>
+          <w:rFonts w:ascii="Times New Roman" w:hAnsi="Times New Roman"/>
+          <w:sz w:val="28"/>
+          <w:szCs w:val="28"/>
+        </w:rPr>
+        <w:t>» или «NFR») не может быть продано или каким-либо иным способом передано за плату, оно может быть использовано только для демонстрации, тестирования или оценки.</w:t>
       </w:r>
     </w:p>
     <w:p>
@@ -2564,7 +3161,25 @@
           <w:sz w:val="28"/>
           <w:szCs w:val="28"/>
         </w:rPr>
-        <w:t xml:space="preserve"> использовать эту информацию исключительно для улучшения своей продукции или для предоставления Вам специализированных услуг и технологий и обязуется не раскрывать эту информацию в форме, позволяющей установить Вашу личность.</w:t>
+        <w:t xml:space="preserve"> использовать эту информацию исключительно для улучшения своей продукции или для предоставления Вам специализированных услуг и </w:t>
+      </w:r>
+      <w:proofErr w:type="gramStart"/>
+      <w:r>
+        <w:rPr>
+          <w:rFonts w:ascii="Times New Roman" w:hAnsi="Times New Roman"/>
+          <w:sz w:val="28"/>
+          <w:szCs w:val="28"/>
+        </w:rPr>
+        <w:t>технологий</w:t>
+      </w:r>
+      <w:proofErr w:type="gramEnd"/>
+      <w:r>
+        <w:rPr>
+          <w:rFonts w:ascii="Times New Roman" w:hAnsi="Times New Roman"/>
+          <w:sz w:val="28"/>
+          <w:szCs w:val="28"/>
+        </w:rPr>
+        <w:t xml:space="preserve"> и обязуется не раскрывать эту информацию в форме, позволяющей установить Вашу личность.</w:t>
       </w:r>
     </w:p>
     <w:p>
@@ -2725,7 +3340,7 @@
         </w:rPr>
         <w:t>(</w:t>
       </w:r>
-      <w:hyperlink r:id="rId13" w:history="1">
+      <w:hyperlink r:id="rId14" w:history="1">
         <w:r>
           <w:rPr>
             <w:rFonts w:ascii="Times New Roman" w:hAnsi="Times New Roman"/>
@@ -2797,10 +3412,10 @@
         </w:rPr>
         <w:t>, или посетите веб-сайт (</w:t>
       </w:r>
-      <w:hyperlink r:id="rId14" w:history="1">
+      <w:hyperlink r:id="rId15" w:history="1">
         <w:r>
           <w:rPr>
-            <w:rStyle w:val="a3"/>
+            <w:rStyle w:val="Hyperlink"/>
             <w:rFonts w:ascii="Times New Roman" w:hAnsi="Times New Roman"/>
             <w:sz w:val="28"/>
             <w:szCs w:val="28"/>
@@ -2829,10 +3444,10 @@
       </w:pPr>
     </w:p>
     <w:sectPr>
-      <w:headerReference w:type="even" r:id="rId15"/>
-      <w:headerReference w:type="default" r:id="rId16"/>
-      <w:footerReference w:type="even" r:id="rId17"/>
-      <w:footerReference w:type="default" r:id="rId18"/>
+      <w:headerReference w:type="even" r:id="rId16"/>
+      <w:headerReference w:type="default" r:id="rId17"/>
+      <w:footerReference w:type="even" r:id="rId18"/>
+      <w:footerReference w:type="default" r:id="rId19"/>
       <w:pgSz w:w="11906" w:h="16838" w:code="9"/>
       <w:pgMar w:top="1150" w:right="567" w:bottom="567" w:left="1134" w:header="567" w:footer="641" w:gutter="0"/>
       <w:cols w:space="708"/>
@@ -2843,8 +3458,8 @@
 </file>
 
 <file path=word/endnotes.xml><?xml version="1.0" encoding="utf-8"?>
-<w:endnotes xmlns:ve="http://schemas.openxmlformats.org/markup-compatibility/2006" xmlns:o="urn:schemas-microsoft-com:office:office" xmlns:r="http://schemas.openxmlformats.org/officeDocument/2006/relationships" xmlns:m="http://schemas.openxmlformats.org/officeDocument/2006/math" xmlns:v="urn:schemas-microsoft-com:vml" xmlns:wp="http://schemas.openxmlformats.org/drawingml/2006/wordprocessingDrawing" xmlns:w10="urn:schemas-microsoft-com:office:word" xmlns:w="http://schemas.openxmlformats.org/wordprocessingml/2006/main" xmlns:wne="http://schemas.microsoft.com/office/word/2006/wordml">
-  <w:endnote w:type="separator" w:id="0">
+<w:endnotes xmlns:wpc="http://schemas.microsoft.com/office/word/2010/wordprocessingCanvas" xmlns:mc="http://schemas.openxmlformats.org/markup-compatibility/2006" xmlns:o="urn:schemas-microsoft-com:office:office" xmlns:r="http://schemas.openxmlformats.org/officeDocument/2006/relationships" xmlns:m="http://schemas.openxmlformats.org/officeDocument/2006/math" xmlns:v="urn:schemas-microsoft-com:vml" xmlns:wp14="http://schemas.microsoft.com/office/word/2010/wordprocessingDrawing" xmlns:wp="http://schemas.openxmlformats.org/drawingml/2006/wordprocessingDrawing" xmlns:w10="urn:schemas-microsoft-com:office:word" xmlns:w="http://schemas.openxmlformats.org/wordprocessingml/2006/main" xmlns:w14="http://schemas.microsoft.com/office/word/2010/wordml" xmlns:wpg="http://schemas.microsoft.com/office/word/2010/wordprocessingGroup" xmlns:wpi="http://schemas.microsoft.com/office/word/2010/wordprocessingInk" xmlns:wne="http://schemas.microsoft.com/office/word/2006/wordml" xmlns:wps="http://schemas.microsoft.com/office/word/2010/wordprocessingShape" mc:Ignorable="w14 wp14">
+  <w:endnote w:type="separator" w:id="-1">
     <w:p>
       <w:r>
         <w:separator/>
@@ -2852,7 +3467,7 @@
     </w:p>
     <w:p/>
   </w:endnote>
-  <w:endnote w:type="continuationSeparator" w:id="1">
+  <w:endnote w:type="continuationSeparator" w:id="0">
     <w:p>
       <w:r>
         <w:continuationSeparator/>
@@ -2864,37 +3479,37 @@
 </file>
 
 <file path=word/footer1.xml><?xml version="1.0" encoding="utf-8"?>
-<w:ftr xmlns:ve="http://schemas.openxmlformats.org/markup-compatibility/2006" xmlns:o="urn:schemas-microsoft-com:office:office" xmlns:r="http://schemas.openxmlformats.org/officeDocument/2006/relationships" xmlns:m="http://schemas.openxmlformats.org/officeDocument/2006/math" xmlns:v="urn:schemas-microsoft-com:vml" xmlns:wp="http://schemas.openxmlformats.org/drawingml/2006/wordprocessingDrawing" xmlns:w10="urn:schemas-microsoft-com:office:word" xmlns:w="http://schemas.openxmlformats.org/wordprocessingml/2006/main" xmlns:wne="http://schemas.microsoft.com/office/word/2006/wordml">
+<w:ftr xmlns:wpc="http://schemas.microsoft.com/office/word/2010/wordprocessingCanvas" xmlns:mc="http://schemas.openxmlformats.org/markup-compatibility/2006" xmlns:o="urn:schemas-microsoft-com:office:office" xmlns:r="http://schemas.openxmlformats.org/officeDocument/2006/relationships" xmlns:m="http://schemas.openxmlformats.org/officeDocument/2006/math" xmlns:v="urn:schemas-microsoft-com:vml" xmlns:wp14="http://schemas.microsoft.com/office/word/2010/wordprocessingDrawing" xmlns:wp="http://schemas.openxmlformats.org/drawingml/2006/wordprocessingDrawing" xmlns:w10="urn:schemas-microsoft-com:office:word" xmlns:w="http://schemas.openxmlformats.org/wordprocessingml/2006/main" xmlns:w14="http://schemas.microsoft.com/office/word/2010/wordml" xmlns:wpg="http://schemas.microsoft.com/office/word/2010/wordprocessingGroup" xmlns:wpi="http://schemas.microsoft.com/office/word/2010/wordprocessingInk" xmlns:wne="http://schemas.microsoft.com/office/word/2006/wordml" xmlns:wps="http://schemas.microsoft.com/office/word/2010/wordprocessingShape" mc:Ignorable="w14 wp14">
   <w:p>
     <w:pPr>
-      <w:pStyle w:val="a4"/>
+      <w:pStyle w:val="Footer"/>
       <w:framePr w:wrap="around" w:vAnchor="text" w:hAnchor="margin" w:xAlign="right" w:y="1"/>
       <w:rPr>
-        <w:rStyle w:val="a6"/>
+        <w:rStyle w:val="PageNumber"/>
       </w:rPr>
     </w:pPr>
     <w:r>
       <w:rPr>
-        <w:rStyle w:val="a6"/>
+        <w:rStyle w:val="PageNumber"/>
       </w:rPr>
       <w:fldChar w:fldCharType="begin"/>
     </w:r>
     <w:r>
       <w:rPr>
-        <w:rStyle w:val="a6"/>
+        <w:rStyle w:val="PageNumber"/>
       </w:rPr>
       <w:instrText xml:space="preserve">PAGE  </w:instrText>
     </w:r>
     <w:r>
       <w:rPr>
-        <w:rStyle w:val="a6"/>
+        <w:rStyle w:val="PageNumber"/>
       </w:rPr>
       <w:fldChar w:fldCharType="end"/>
     </w:r>
   </w:p>
   <w:p>
     <w:pPr>
-      <w:pStyle w:val="a4"/>
+      <w:pStyle w:val="Footer"/>
       <w:ind w:right="360"/>
     </w:pPr>
   </w:p>
@@ -2902,10 +3517,10 @@
 </file>
 
 <file path=word/footer2.xml><?xml version="1.0" encoding="utf-8"?>
-<w:ftr xmlns:ve="http://schemas.openxmlformats.org/markup-compatibility/2006" xmlns:o="urn:schemas-microsoft-com:office:office" xmlns:r="http://schemas.openxmlformats.org/officeDocument/2006/relationships" xmlns:m="http://schemas.openxmlformats.org/officeDocument/2006/math" xmlns:v="urn:schemas-microsoft-com:vml" xmlns:wp="http://schemas.openxmlformats.org/drawingml/2006/wordprocessingDrawing" xmlns:w10="urn:schemas-microsoft-com:office:word" xmlns:w="http://schemas.openxmlformats.org/wordprocessingml/2006/main" xmlns:wne="http://schemas.microsoft.com/office/word/2006/wordml">
+<w:ftr xmlns:wpc="http://schemas.microsoft.com/office/word/2010/wordprocessingCanvas" xmlns:mc="http://schemas.openxmlformats.org/markup-compatibility/2006" xmlns:o="urn:schemas-microsoft-com:office:office" xmlns:r="http://schemas.openxmlformats.org/officeDocument/2006/relationships" xmlns:m="http://schemas.openxmlformats.org/officeDocument/2006/math" xmlns:v="urn:schemas-microsoft-com:vml" xmlns:wp14="http://schemas.microsoft.com/office/word/2010/wordprocessingDrawing" xmlns:wp="http://schemas.openxmlformats.org/drawingml/2006/wordprocessingDrawing" xmlns:w10="urn:schemas-microsoft-com:office:word" xmlns:w="http://schemas.openxmlformats.org/wordprocessingml/2006/main" xmlns:w14="http://schemas.microsoft.com/office/word/2010/wordml" xmlns:wpg="http://schemas.microsoft.com/office/word/2010/wordprocessingGroup" xmlns:wpi="http://schemas.microsoft.com/office/word/2010/wordprocessingInk" xmlns:wne="http://schemas.microsoft.com/office/word/2006/wordml" xmlns:wps="http://schemas.microsoft.com/office/word/2010/wordprocessingShape" mc:Ignorable="w14 wp14">
   <w:p>
     <w:pPr>
-      <w:pStyle w:val="a4"/>
+      <w:pStyle w:val="Footer"/>
       <w:ind w:right="360"/>
       <w:rPr>
         <w:sz w:val="24"/>
@@ -2982,7 +3597,7 @@
     <w:hyperlink r:id="rId1" w:history="1">
       <w:r>
         <w:rPr>
-          <w:rStyle w:val="a3"/>
+          <w:rStyle w:val="Hyperlink"/>
           <w:rFonts w:ascii="Times New Roman" w:hAnsi="Times New Roman"/>
           <w:i/>
           <w:sz w:val="24"/>
@@ -3022,8 +3637,8 @@
 </file>
 
 <file path=word/footnotes.xml><?xml version="1.0" encoding="utf-8"?>
-<w:footnotes xmlns:ve="http://schemas.openxmlformats.org/markup-compatibility/2006" xmlns:o="urn:schemas-microsoft-com:office:office" xmlns:r="http://schemas.openxmlformats.org/officeDocument/2006/relationships" xmlns:m="http://schemas.openxmlformats.org/officeDocument/2006/math" xmlns:v="urn:schemas-microsoft-com:vml" xmlns:wp="http://schemas.openxmlformats.org/drawingml/2006/wordprocessingDrawing" xmlns:w10="urn:schemas-microsoft-com:office:word" xmlns:w="http://schemas.openxmlformats.org/wordprocessingml/2006/main" xmlns:wne="http://schemas.microsoft.com/office/word/2006/wordml">
-  <w:footnote w:type="separator" w:id="0">
+<w:footnotes xmlns:wpc="http://schemas.microsoft.com/office/word/2010/wordprocessingCanvas" xmlns:mc="http://schemas.openxmlformats.org/markup-compatibility/2006" xmlns:o="urn:schemas-microsoft-com:office:office" xmlns:r="http://schemas.openxmlformats.org/officeDocument/2006/relationships" xmlns:m="http://schemas.openxmlformats.org/officeDocument/2006/math" xmlns:v="urn:schemas-microsoft-com:vml" xmlns:wp14="http://schemas.microsoft.com/office/word/2010/wordprocessingDrawing" xmlns:wp="http://schemas.openxmlformats.org/drawingml/2006/wordprocessingDrawing" xmlns:w10="urn:schemas-microsoft-com:office:word" xmlns:w="http://schemas.openxmlformats.org/wordprocessingml/2006/main" xmlns:w14="http://schemas.microsoft.com/office/word/2010/wordml" xmlns:wpg="http://schemas.microsoft.com/office/word/2010/wordprocessingGroup" xmlns:wpi="http://schemas.microsoft.com/office/word/2010/wordprocessingInk" xmlns:wne="http://schemas.microsoft.com/office/word/2006/wordml" xmlns:wps="http://schemas.microsoft.com/office/word/2010/wordprocessingShape" mc:Ignorable="w14 wp14">
+  <w:footnote w:type="separator" w:id="-1">
     <w:p>
       <w:r>
         <w:separator/>
@@ -3031,7 +3646,7 @@
     </w:p>
     <w:p/>
   </w:footnote>
-  <w:footnote w:type="continuationSeparator" w:id="1">
+  <w:footnote w:type="continuationSeparator" w:id="0">
     <w:p>
       <w:r>
         <w:continuationSeparator/>
@@ -3043,10 +3658,10 @@
 </file>
 
 <file path=word/header1.xml><?xml version="1.0" encoding="utf-8"?>
-<w:hdr xmlns:ve="http://schemas.openxmlformats.org/markup-compatibility/2006" xmlns:o="urn:schemas-microsoft-com:office:office" xmlns:r="http://schemas.openxmlformats.org/officeDocument/2006/relationships" xmlns:m="http://schemas.openxmlformats.org/officeDocument/2006/math" xmlns:v="urn:schemas-microsoft-com:vml" xmlns:wp="http://schemas.openxmlformats.org/drawingml/2006/wordprocessingDrawing" xmlns:w10="urn:schemas-microsoft-com:office:word" xmlns:w="http://schemas.openxmlformats.org/wordprocessingml/2006/main" xmlns:wne="http://schemas.microsoft.com/office/word/2006/wordml">
+<w:hdr xmlns:wpc="http://schemas.microsoft.com/office/word/2010/wordprocessingCanvas" xmlns:mc="http://schemas.openxmlformats.org/markup-compatibility/2006" xmlns:o="urn:schemas-microsoft-com:office:office" xmlns:r="http://schemas.openxmlformats.org/officeDocument/2006/relationships" xmlns:m="http://schemas.openxmlformats.org/officeDocument/2006/math" xmlns:v="urn:schemas-microsoft-com:vml" xmlns:wp14="http://schemas.microsoft.com/office/word/2010/wordprocessingDrawing" xmlns:wp="http://schemas.openxmlformats.org/drawingml/2006/wordprocessingDrawing" xmlns:w10="urn:schemas-microsoft-com:office:word" xmlns:w="http://schemas.openxmlformats.org/wordprocessingml/2006/main" xmlns:w14="http://schemas.microsoft.com/office/word/2010/wordml" xmlns:wpg="http://schemas.microsoft.com/office/word/2010/wordprocessingGroup" xmlns:wpi="http://schemas.microsoft.com/office/word/2010/wordprocessingInk" xmlns:wne="http://schemas.microsoft.com/office/word/2006/wordml" xmlns:wps="http://schemas.microsoft.com/office/word/2010/wordprocessingShape" mc:Ignorable="w14 wp14">
   <w:p>
     <w:pPr>
-      <w:pStyle w:val="a7"/>
+      <w:pStyle w:val="Header"/>
     </w:pPr>
     <w:r>
       <w:rPr>
@@ -3057,7 +3672,7 @@
         <w:noProof/>
         <w:sz w:val="24"/>
         <w:szCs w:val="24"/>
-        <w:lang w:eastAsia="ru-RU"/>
+        <w:lang w:val="en-US"/>
       </w:rPr>
       <w:drawing>
         <wp:inline distT="0" distB="0" distL="0" distR="0">
@@ -3110,10 +3725,10 @@
 </file>
 
 <file path=word/header2.xml><?xml version="1.0" encoding="utf-8"?>
-<w:hdr xmlns:ve="http://schemas.openxmlformats.org/markup-compatibility/2006" xmlns:o="urn:schemas-microsoft-com:office:office" xmlns:r="http://schemas.openxmlformats.org/officeDocument/2006/relationships" xmlns:m="http://schemas.openxmlformats.org/officeDocument/2006/math" xmlns:v="urn:schemas-microsoft-com:vml" xmlns:wp="http://schemas.openxmlformats.org/drawingml/2006/wordprocessingDrawing" xmlns:w10="urn:schemas-microsoft-com:office:word" xmlns:w="http://schemas.openxmlformats.org/wordprocessingml/2006/main" xmlns:wne="http://schemas.microsoft.com/office/word/2006/wordml">
+<w:hdr xmlns:wpc="http://schemas.microsoft.com/office/word/2010/wordprocessingCanvas" xmlns:mc="http://schemas.openxmlformats.org/markup-compatibility/2006" xmlns:o="urn:schemas-microsoft-com:office:office" xmlns:r="http://schemas.openxmlformats.org/officeDocument/2006/relationships" xmlns:m="http://schemas.openxmlformats.org/officeDocument/2006/math" xmlns:v="urn:schemas-microsoft-com:vml" xmlns:wp14="http://schemas.microsoft.com/office/word/2010/wordprocessingDrawing" xmlns:wp="http://schemas.openxmlformats.org/drawingml/2006/wordprocessingDrawing" xmlns:w10="urn:schemas-microsoft-com:office:word" xmlns:w="http://schemas.openxmlformats.org/wordprocessingml/2006/main" xmlns:w14="http://schemas.microsoft.com/office/word/2010/wordml" xmlns:wpg="http://schemas.microsoft.com/office/word/2010/wordprocessingGroup" xmlns:wpi="http://schemas.microsoft.com/office/word/2010/wordprocessingInk" xmlns:wne="http://schemas.microsoft.com/office/word/2006/wordml" xmlns:wps="http://schemas.microsoft.com/office/word/2010/wordprocessingShape" mc:Ignorable="w14 wp14">
   <w:p>
     <w:pPr>
-      <w:pStyle w:val="a7"/>
+      <w:pStyle w:val="Header"/>
     </w:pPr>
     <w:r>
       <w:rPr>
@@ -3124,7 +3739,7 @@
         <w:noProof/>
         <w:sz w:val="24"/>
         <w:szCs w:val="24"/>
-        <w:lang w:eastAsia="ru-RU"/>
+        <w:lang w:val="en-US"/>
       </w:rPr>
       <w:drawing>
         <wp:anchor distT="0" distB="0" distL="114300" distR="114300" simplePos="0" relativeHeight="251658240" behindDoc="0" locked="0" layoutInCell="1" allowOverlap="1">
@@ -3267,7 +3882,7 @@
         <w:noProof/>
         <w:sz w:val="24"/>
       </w:rPr>
-      <w:t>1</w:t>
+      <w:t>3</w:t>
     </w:r>
     <w:r>
       <w:rPr>
@@ -3282,7 +3897,7 @@
 </file>
 
 <file path=word/numbering.xml><?xml version="1.0" encoding="utf-8"?>
-<w:numbering xmlns:ve="http://schemas.openxmlformats.org/markup-compatibility/2006" xmlns:o="urn:schemas-microsoft-com:office:office" xmlns:r="http://schemas.openxmlformats.org/officeDocument/2006/relationships" xmlns:m="http://schemas.openxmlformats.org/officeDocument/2006/math" xmlns:v="urn:schemas-microsoft-com:vml" xmlns:wp="http://schemas.openxmlformats.org/drawingml/2006/wordprocessingDrawing" xmlns:w10="urn:schemas-microsoft-com:office:word" xmlns:w="http://schemas.openxmlformats.org/wordprocessingml/2006/main" xmlns:wne="http://schemas.microsoft.com/office/word/2006/wordml">
+<w:numbering xmlns:wpc="http://schemas.microsoft.com/office/word/2010/wordprocessingCanvas" xmlns:mc="http://schemas.openxmlformats.org/markup-compatibility/2006" xmlns:o="urn:schemas-microsoft-com:office:office" xmlns:r="http://schemas.openxmlformats.org/officeDocument/2006/relationships" xmlns:m="http://schemas.openxmlformats.org/officeDocument/2006/math" xmlns:v="urn:schemas-microsoft-com:vml" xmlns:wp14="http://schemas.microsoft.com/office/word/2010/wordprocessingDrawing" xmlns:wp="http://schemas.openxmlformats.org/drawingml/2006/wordprocessingDrawing" xmlns:w10="urn:schemas-microsoft-com:office:word" xmlns:w="http://schemas.openxmlformats.org/wordprocessingml/2006/main" xmlns:w14="http://schemas.microsoft.com/office/word/2010/wordml" xmlns:wpg="http://schemas.microsoft.com/office/word/2010/wordprocessingGroup" xmlns:wpi="http://schemas.microsoft.com/office/word/2010/wordprocessingInk" xmlns:wne="http://schemas.microsoft.com/office/word/2006/wordml" xmlns:wps="http://schemas.microsoft.com/office/word/2010/wordprocessingShape" mc:Ignorable="w14 wp14">
   <w:abstractNum w:abstractNumId="0">
     <w:nsid w:val="06727A7B"/>
     <w:multiLevelType w:val="multilevel"/>
@@ -5434,7 +6049,7 @@
 </file>
 
 <file path=word/styles.xml><?xml version="1.0" encoding="utf-8"?>
-<w:styles xmlns:r="http://schemas.openxmlformats.org/officeDocument/2006/relationships" xmlns:w="http://schemas.openxmlformats.org/wordprocessingml/2006/main">
+<w:styles xmlns:mc="http://schemas.openxmlformats.org/markup-compatibility/2006" xmlns:r="http://schemas.openxmlformats.org/officeDocument/2006/relationships" xmlns:w="http://schemas.openxmlformats.org/wordprocessingml/2006/main" xmlns:w14="http://schemas.microsoft.com/office/word/2010/wordml" mc:Ignorable="w14">
   <w:docDefaults>
     <w:rPrDefault>
       <w:rPr>
@@ -5590,7 +6205,7 @@
     <w:lsdException w:name="Bibliography" w:uiPriority="37"/>
     <w:lsdException w:name="TOC Heading" w:uiPriority="39" w:qFormat="1"/>
   </w:latentStyles>
-  <w:style w:type="paragraph" w:default="1" w:styleId="a">
+  <w:style w:type="paragraph" w:default="1" w:styleId="Normal">
     <w:name w:val="Normal"/>
     <w:qFormat/>
     <w:rsid w:val="00E501BA"/>
@@ -5604,11 +6219,11 @@
       <w:lang w:eastAsia="en-US"/>
     </w:rPr>
   </w:style>
-  <w:style w:type="paragraph" w:styleId="1">
+  <w:style w:type="paragraph" w:styleId="Heading1">
     <w:name w:val="heading 1"/>
-    <w:basedOn w:val="a"/>
-    <w:next w:val="a"/>
-    <w:link w:val="10"/>
+    <w:basedOn w:val="Normal"/>
+    <w:next w:val="Normal"/>
+    <w:link w:val="Heading1Char"/>
     <w:qFormat/>
     <w:locked/>
     <w:rsid w:val="00614614"/>
@@ -5626,11 +6241,11 @@
       <w:szCs w:val="32"/>
     </w:rPr>
   </w:style>
-  <w:style w:type="paragraph" w:styleId="2">
+  <w:style w:type="paragraph" w:styleId="Heading2">
     <w:name w:val="heading 2"/>
-    <w:basedOn w:val="a"/>
-    <w:next w:val="a"/>
-    <w:link w:val="20"/>
+    <w:basedOn w:val="Normal"/>
+    <w:next w:val="Normal"/>
+    <w:link w:val="Heading2Char"/>
     <w:qFormat/>
     <w:locked/>
     <w:rsid w:val="00FC3361"/>
@@ -5649,11 +6264,11 @@
       <w:szCs w:val="28"/>
     </w:rPr>
   </w:style>
-  <w:style w:type="paragraph" w:styleId="3">
+  <w:style w:type="paragraph" w:styleId="Heading3">
     <w:name w:val="heading 3"/>
-    <w:basedOn w:val="a"/>
-    <w:next w:val="a"/>
-    <w:link w:val="30"/>
+    <w:basedOn w:val="Normal"/>
+    <w:next w:val="Normal"/>
+    <w:link w:val="Heading3Char"/>
     <w:unhideWhenUsed/>
     <w:qFormat/>
     <w:locked/>
@@ -5671,18 +6286,17 @@
       <w:color w:val="5B9BD5" w:themeColor="accent1"/>
     </w:rPr>
   </w:style>
-  <w:style w:type="character" w:default="1" w:styleId="a0">
+  <w:style w:type="character" w:default="1" w:styleId="DefaultParagraphFont">
     <w:name w:val="Default Paragraph Font"/>
     <w:uiPriority w:val="1"/>
     <w:semiHidden/>
     <w:unhideWhenUsed/>
   </w:style>
-  <w:style w:type="table" w:default="1" w:styleId="a1">
+  <w:style w:type="table" w:default="1" w:styleId="TableNormal">
     <w:name w:val="Normal Table"/>
     <w:uiPriority w:val="99"/>
     <w:semiHidden/>
     <w:unhideWhenUsed/>
-    <w:qFormat/>
     <w:tblPr>
       <w:tblInd w:w="0" w:type="dxa"/>
       <w:tblCellMar>
@@ -5693,24 +6307,24 @@
       </w:tblCellMar>
     </w:tblPr>
   </w:style>
-  <w:style w:type="numbering" w:default="1" w:styleId="a2">
+  <w:style w:type="numbering" w:default="1" w:styleId="NoList">
     <w:name w:val="No List"/>
     <w:uiPriority w:val="99"/>
     <w:semiHidden/>
     <w:unhideWhenUsed/>
   </w:style>
-  <w:style w:type="paragraph" w:customStyle="1" w:styleId="11">
+  <w:style w:type="paragraph" w:customStyle="1" w:styleId="1">
     <w:name w:val="Абзац списка1"/>
-    <w:basedOn w:val="a"/>
+    <w:basedOn w:val="Normal"/>
     <w:rsid w:val="000E13E8"/>
     <w:pPr>
       <w:ind w:left="720"/>
       <w:contextualSpacing/>
     </w:pPr>
   </w:style>
-  <w:style w:type="character" w:styleId="a3">
+  <w:style w:type="character" w:styleId="Hyperlink">
     <w:name w:val="Hyperlink"/>
-    <w:basedOn w:val="a0"/>
+    <w:basedOn w:val="DefaultParagraphFont"/>
     <w:uiPriority w:val="99"/>
     <w:rsid w:val="00B64E22"/>
     <w:rPr>
@@ -5718,10 +6332,10 @@
       <w:u w:val="single"/>
     </w:rPr>
   </w:style>
-  <w:style w:type="paragraph" w:styleId="a4">
+  <w:style w:type="paragraph" w:styleId="Footer">
     <w:name w:val="footer"/>
-    <w:basedOn w:val="a"/>
-    <w:link w:val="a5"/>
+    <w:basedOn w:val="Normal"/>
+    <w:link w:val="FooterChar"/>
     <w:rsid w:val="00B64E22"/>
     <w:pPr>
       <w:tabs>
@@ -5730,15 +6344,15 @@
       </w:tabs>
     </w:pPr>
   </w:style>
-  <w:style w:type="character" w:styleId="a6">
+  <w:style w:type="character" w:styleId="PageNumber">
     <w:name w:val="page number"/>
-    <w:basedOn w:val="a0"/>
+    <w:basedOn w:val="DefaultParagraphFont"/>
     <w:rsid w:val="00B64E22"/>
   </w:style>
-  <w:style w:type="paragraph" w:styleId="a7">
+  <w:style w:type="paragraph" w:styleId="Header">
     <w:name w:val="header"/>
-    <w:basedOn w:val="a"/>
-    <w:link w:val="a8"/>
+    <w:basedOn w:val="Normal"/>
+    <w:link w:val="HeaderChar"/>
     <w:rsid w:val="00B64E22"/>
     <w:pPr>
       <w:tabs>
@@ -5747,16 +6361,15 @@
       </w:tabs>
     </w:pPr>
   </w:style>
-  <w:style w:type="table" w:styleId="a9">
+  <w:style w:type="table" w:styleId="TableGrid">
     <w:name w:val="Table Grid"/>
-    <w:basedOn w:val="a1"/>
+    <w:basedOn w:val="TableNormal"/>
     <w:locked/>
     <w:rsid w:val="00472948"/>
     <w:pPr>
       <w:spacing w:after="160" w:line="259" w:lineRule="auto"/>
     </w:pPr>
     <w:tblPr>
-      <w:tblInd w:w="0" w:type="dxa"/>
       <w:tblBorders>
         <w:top w:val="single" w:sz="4" w:space="0" w:color="auto"/>
         <w:left w:val="single" w:sz="4" w:space="0" w:color="auto"/>
@@ -5765,22 +6378,16 @@
         <w:insideH w:val="single" w:sz="4" w:space="0" w:color="auto"/>
         <w:insideV w:val="single" w:sz="4" w:space="0" w:color="auto"/>
       </w:tblBorders>
-      <w:tblCellMar>
-        <w:top w:w="0" w:type="dxa"/>
-        <w:left w:w="108" w:type="dxa"/>
-        <w:bottom w:w="0" w:type="dxa"/>
-        <w:right w:w="108" w:type="dxa"/>
-      </w:tblCellMar>
     </w:tblPr>
   </w:style>
   <w:style w:type="character" w:customStyle="1" w:styleId="hps">
     <w:name w:val="hps"/>
-    <w:basedOn w:val="a0"/>
+    <w:basedOn w:val="DefaultParagraphFont"/>
     <w:rsid w:val="00753379"/>
   </w:style>
-  <w:style w:type="character" w:customStyle="1" w:styleId="10">
-    <w:name w:val="Заголовок 1 Знак"/>
-    <w:link w:val="1"/>
+  <w:style w:type="character" w:customStyle="1" w:styleId="Heading1Char">
+    <w:name w:val="Heading 1 Char"/>
+    <w:link w:val="Heading1"/>
     <w:rsid w:val="00614614"/>
     <w:rPr>
       <w:rFonts w:ascii="Cambria" w:hAnsi="Cambria"/>
@@ -5792,9 +6399,9 @@
       <w:lang w:val="ru-RU" w:bidi="ar-SA"/>
     </w:rPr>
   </w:style>
-  <w:style w:type="paragraph" w:styleId="HTML">
+  <w:style w:type="paragraph" w:styleId="HTMLPreformatted">
     <w:name w:val="HTML Preformatted"/>
-    <w:basedOn w:val="a"/>
+    <w:basedOn w:val="Normal"/>
     <w:rsid w:val="00E7101F"/>
     <w:pPr>
       <w:tabs>
@@ -5826,17 +6433,17 @@
   </w:style>
   <w:style w:type="character" w:customStyle="1" w:styleId="crtprompt">
     <w:name w:val="crtprompt"/>
-    <w:basedOn w:val="a0"/>
+    <w:basedOn w:val="DefaultParagraphFont"/>
     <w:rsid w:val="00ED0EF7"/>
   </w:style>
   <w:style w:type="character" w:customStyle="1" w:styleId="crtin">
     <w:name w:val="crtin"/>
-    <w:basedOn w:val="a0"/>
+    <w:basedOn w:val="DefaultParagraphFont"/>
     <w:rsid w:val="00ED0EF7"/>
   </w:style>
-  <w:style w:type="character" w:customStyle="1" w:styleId="20">
-    <w:name w:val="Заголовок 2 Знак"/>
-    <w:link w:val="2"/>
+  <w:style w:type="character" w:customStyle="1" w:styleId="Heading2Char">
+    <w:name w:val="Heading 2 Char"/>
+    <w:link w:val="Heading2"/>
     <w:rsid w:val="00FC3361"/>
     <w:rPr>
       <w:rFonts w:ascii="Cambria" w:hAnsi="Cambria"/>
@@ -5849,19 +6456,19 @@
       <w:lang w:val="ru-RU" w:bidi="ar-SA"/>
     </w:rPr>
   </w:style>
-  <w:style w:type="character" w:styleId="aa">
+  <w:style w:type="character" w:styleId="FollowedHyperlink">
     <w:name w:val="FollowedHyperlink"/>
-    <w:basedOn w:val="a0"/>
+    <w:basedOn w:val="DefaultParagraphFont"/>
     <w:rsid w:val="008937F7"/>
     <w:rPr>
       <w:color w:val="954F72" w:themeColor="followedHyperlink"/>
       <w:u w:val="single"/>
     </w:rPr>
   </w:style>
-  <w:style w:type="paragraph" w:styleId="ab">
+  <w:style w:type="paragraph" w:styleId="TOCHeading">
     <w:name w:val="TOC Heading"/>
-    <w:basedOn w:val="1"/>
-    <w:next w:val="a"/>
+    <w:basedOn w:val="Heading1"/>
+    <w:next w:val="Normal"/>
     <w:uiPriority w:val="39"/>
     <w:unhideWhenUsed/>
     <w:qFormat/>
@@ -5880,10 +6487,10 @@
       <w:lang w:eastAsia="ru-RU"/>
     </w:rPr>
   </w:style>
-  <w:style w:type="paragraph" w:styleId="12">
+  <w:style w:type="paragraph" w:styleId="TOC1">
     <w:name w:val="toc 1"/>
-    <w:basedOn w:val="a"/>
-    <w:next w:val="a"/>
+    <w:basedOn w:val="Normal"/>
+    <w:next w:val="Normal"/>
     <w:autoRedefine/>
     <w:uiPriority w:val="39"/>
     <w:locked/>
@@ -5900,10 +6507,10 @@
       <w:sz w:val="28"/>
     </w:rPr>
   </w:style>
-  <w:style w:type="paragraph" w:styleId="21">
+  <w:style w:type="paragraph" w:styleId="TOC2">
     <w:name w:val="toc 2"/>
-    <w:basedOn w:val="a"/>
-    <w:next w:val="a"/>
+    <w:basedOn w:val="Normal"/>
+    <w:next w:val="Normal"/>
     <w:autoRedefine/>
     <w:uiPriority w:val="39"/>
     <w:locked/>
@@ -5917,9 +6524,9 @@
       <w:sz w:val="28"/>
     </w:rPr>
   </w:style>
-  <w:style w:type="character" w:styleId="ac">
+  <w:style w:type="character" w:styleId="Emphasis">
     <w:name w:val="Emphasis"/>
-    <w:basedOn w:val="a0"/>
+    <w:basedOn w:val="DefaultParagraphFont"/>
     <w:qFormat/>
     <w:locked/>
     <w:rsid w:val="00D752CC"/>
@@ -5928,9 +6535,9 @@
       <w:iCs/>
     </w:rPr>
   </w:style>
-  <w:style w:type="paragraph" w:styleId="ad">
+  <w:style w:type="paragraph" w:styleId="ListParagraph">
     <w:name w:val="List Paragraph"/>
-    <w:basedOn w:val="a"/>
+    <w:basedOn w:val="Normal"/>
     <w:uiPriority w:val="34"/>
     <w:qFormat/>
     <w:rsid w:val="002E7151"/>
@@ -5939,10 +6546,10 @@
       <w:contextualSpacing/>
     </w:pPr>
   </w:style>
-  <w:style w:type="character" w:customStyle="1" w:styleId="a8">
-    <w:name w:val="Верхний колонтитул Знак"/>
-    <w:basedOn w:val="a0"/>
-    <w:link w:val="a7"/>
+  <w:style w:type="character" w:customStyle="1" w:styleId="HeaderChar">
+    <w:name w:val="Header Char"/>
+    <w:basedOn w:val="DefaultParagraphFont"/>
+    <w:link w:val="Header"/>
     <w:rsid w:val="009836A3"/>
     <w:rPr>
       <w:rFonts w:eastAsia="Times New Roman"/>
@@ -5951,10 +6558,10 @@
       <w:lang w:eastAsia="en-US"/>
     </w:rPr>
   </w:style>
-  <w:style w:type="character" w:customStyle="1" w:styleId="a5">
-    <w:name w:val="Нижний колонтитул Знак"/>
-    <w:basedOn w:val="a0"/>
-    <w:link w:val="a4"/>
+  <w:style w:type="character" w:customStyle="1" w:styleId="FooterChar">
+    <w:name w:val="Footer Char"/>
+    <w:basedOn w:val="DefaultParagraphFont"/>
+    <w:link w:val="Footer"/>
     <w:rsid w:val="009836A3"/>
     <w:rPr>
       <w:rFonts w:eastAsia="Times New Roman"/>
@@ -5963,15 +6570,15 @@
       <w:lang w:eastAsia="en-US"/>
     </w:rPr>
   </w:style>
-  <w:style w:type="character" w:styleId="ae">
+  <w:style w:type="character" w:styleId="LineNumber">
     <w:name w:val="line number"/>
-    <w:basedOn w:val="a0"/>
+    <w:basedOn w:val="DefaultParagraphFont"/>
     <w:rsid w:val="009836A3"/>
   </w:style>
-  <w:style w:type="paragraph" w:styleId="af">
+  <w:style w:type="paragraph" w:styleId="BalloonText">
     <w:name w:val="Balloon Text"/>
-    <w:basedOn w:val="a"/>
-    <w:link w:val="af0"/>
+    <w:basedOn w:val="Normal"/>
+    <w:link w:val="BalloonTextChar"/>
     <w:rsid w:val="0007556F"/>
     <w:pPr>
       <w:spacing w:after="0" w:line="240" w:lineRule="auto"/>
@@ -5982,10 +6589,10 @@
       <w:szCs w:val="16"/>
     </w:rPr>
   </w:style>
-  <w:style w:type="character" w:customStyle="1" w:styleId="af0">
-    <w:name w:val="Текст выноски Знак"/>
-    <w:basedOn w:val="a0"/>
-    <w:link w:val="af"/>
+  <w:style w:type="character" w:customStyle="1" w:styleId="BalloonTextChar">
+    <w:name w:val="Balloon Text Char"/>
+    <w:basedOn w:val="DefaultParagraphFont"/>
+    <w:link w:val="BalloonText"/>
     <w:rsid w:val="0007556F"/>
     <w:rPr>
       <w:rFonts w:ascii="Tahoma" w:eastAsia="Times New Roman" w:hAnsi="Tahoma" w:cs="Tahoma"/>
@@ -5994,10 +6601,10 @@
       <w:lang w:eastAsia="en-US"/>
     </w:rPr>
   </w:style>
-  <w:style w:type="character" w:customStyle="1" w:styleId="30">
-    <w:name w:val="Заголовок 3 Знак"/>
-    <w:basedOn w:val="a0"/>
-    <w:link w:val="3"/>
+  <w:style w:type="character" w:customStyle="1" w:styleId="Heading3Char">
+    <w:name w:val="Heading 3 Char"/>
+    <w:basedOn w:val="DefaultParagraphFont"/>
+    <w:link w:val="Heading3"/>
     <w:rsid w:val="007335E2"/>
     <w:rPr>
       <w:rFonts w:asciiTheme="majorHAnsi" w:eastAsiaTheme="majorEastAsia" w:hAnsiTheme="majorHAnsi" w:cstheme="majorBidi"/>
@@ -6009,10 +6616,10 @@
       <w:lang w:eastAsia="en-US"/>
     </w:rPr>
   </w:style>
-  <w:style w:type="paragraph" w:styleId="31">
+  <w:style w:type="paragraph" w:styleId="TOC3">
     <w:name w:val="toc 3"/>
-    <w:basedOn w:val="a"/>
-    <w:next w:val="a"/>
+    <w:basedOn w:val="Normal"/>
+    <w:next w:val="Normal"/>
     <w:autoRedefine/>
     <w:uiPriority w:val="39"/>
     <w:unhideWhenUsed/>
@@ -6027,11 +6634,11 @@
       <w:sz w:val="28"/>
     </w:rPr>
   </w:style>
-  <w:style w:type="paragraph" w:styleId="af1">
+  <w:style w:type="paragraph" w:styleId="Caption">
     <w:name w:val="caption"/>
     <w:aliases w:val="Подпись рисунка"/>
-    <w:basedOn w:val="a"/>
-    <w:next w:val="a"/>
+    <w:basedOn w:val="Normal"/>
+    <w:next w:val="Normal"/>
     <w:unhideWhenUsed/>
     <w:qFormat/>
     <w:locked/>
@@ -6048,10 +6655,10 @@
       <w:szCs w:val="18"/>
     </w:rPr>
   </w:style>
-  <w:style w:type="paragraph" w:customStyle="1" w:styleId="af2">
+  <w:style w:type="paragraph" w:customStyle="1" w:styleId="a">
     <w:name w:val="Ссылка"/>
-    <w:basedOn w:val="a"/>
-    <w:link w:val="af3"/>
+    <w:basedOn w:val="Normal"/>
+    <w:link w:val="a0"/>
     <w:qFormat/>
     <w:rsid w:val="004A3535"/>
     <w:pPr>
@@ -6066,10 +6673,10 @@
       <w:u w:val="single"/>
     </w:rPr>
   </w:style>
-  <w:style w:type="character" w:customStyle="1" w:styleId="af3">
+  <w:style w:type="character" w:customStyle="1" w:styleId="a0">
     <w:name w:val="Ссылка Знак"/>
-    <w:basedOn w:val="a0"/>
-    <w:link w:val="af2"/>
+    <w:basedOn w:val="DefaultParagraphFont"/>
+    <w:link w:val="a"/>
     <w:rsid w:val="004A3535"/>
     <w:rPr>
       <w:rFonts w:ascii="Times New Roman" w:eastAsia="Times New Roman" w:hAnsi="Times New Roman"/>
@@ -6079,10 +6686,10 @@
       <w:lang w:eastAsia="en-US"/>
     </w:rPr>
   </w:style>
-  <w:style w:type="table" w:customStyle="1" w:styleId="13">
+  <w:style w:type="table" w:customStyle="1" w:styleId="10">
     <w:name w:val="Сетка таблицы1"/>
-    <w:basedOn w:val="a1"/>
-    <w:next w:val="a9"/>
+    <w:basedOn w:val="TableNormal"/>
+    <w:next w:val="TableGrid"/>
     <w:uiPriority w:val="59"/>
     <w:rsid w:val="00927A2F"/>
     <w:rPr>
@@ -6091,7 +6698,6 @@
       <w:lang w:eastAsia="en-US"/>
     </w:rPr>
     <w:tblPr>
-      <w:tblInd w:w="0" w:type="dxa"/>
       <w:tblBorders>
         <w:top w:val="single" w:sz="4" w:space="0" w:color="auto"/>
         <w:left w:val="single" w:sz="4" w:space="0" w:color="auto"/>
@@ -6100,12 +6706,669 @@
         <w:insideH w:val="single" w:sz="4" w:space="0" w:color="auto"/>
         <w:insideV w:val="single" w:sz="4" w:space="0" w:color="auto"/>
       </w:tblBorders>
+    </w:tblPr>
+  </w:style>
+</w:styles>
+</file>
+
+<file path=word/stylesWithEffects.xml><?xml version="1.0" encoding="utf-8"?>
+<w:styles xmlns:wpc="http://schemas.microsoft.com/office/word/2010/wordprocessingCanvas" xmlns:mc="http://schemas.openxmlformats.org/markup-compatibility/2006" xmlns:o="urn:schemas-microsoft-com:office:office" xmlns:r="http://schemas.openxmlformats.org/officeDocument/2006/relationships" xmlns:m="http://schemas.openxmlformats.org/officeDocument/2006/math" xmlns:v="urn:schemas-microsoft-com:vml" xmlns:wp14="http://schemas.microsoft.com/office/word/2010/wordprocessingDrawing" xmlns:wp="http://schemas.openxmlformats.org/drawingml/2006/wordprocessingDrawing" xmlns:w10="urn:schemas-microsoft-com:office:word" xmlns:w="http://schemas.openxmlformats.org/wordprocessingml/2006/main" xmlns:w14="http://schemas.microsoft.com/office/word/2010/wordml" xmlns:wpg="http://schemas.microsoft.com/office/word/2010/wordprocessingGroup" xmlns:wpi="http://schemas.microsoft.com/office/word/2010/wordprocessingInk" xmlns:wne="http://schemas.microsoft.com/office/word/2006/wordml" xmlns:wps="http://schemas.microsoft.com/office/word/2010/wordprocessingShape" mc:Ignorable="w14 wp14">
+  <w:docDefaults>
+    <w:rPrDefault>
+      <w:rPr>
+        <w:rFonts w:ascii="Calibri" w:eastAsia="Calibri" w:hAnsi="Calibri" w:cs="Times New Roman"/>
+        <w:lang w:val="ru-RU" w:eastAsia="ru-RU" w:bidi="ar-SA"/>
+      </w:rPr>
+    </w:rPrDefault>
+    <w:pPrDefault/>
+  </w:docDefaults>
+  <w:latentStyles w:defLockedState="0" w:defUIPriority="0" w:defSemiHidden="1" w:defUnhideWhenUsed="1" w:defQFormat="0" w:count="267">
+    <w:lsdException w:name="Normal" w:locked="1" w:semiHidden="0" w:unhideWhenUsed="0" w:qFormat="1"/>
+    <w:lsdException w:name="heading 1" w:locked="1" w:semiHidden="0" w:unhideWhenUsed="0" w:qFormat="1"/>
+    <w:lsdException w:name="heading 2" w:locked="1" w:semiHidden="0" w:unhideWhenUsed="0" w:qFormat="1"/>
+    <w:lsdException w:name="heading 3" w:locked="1" w:qFormat="1"/>
+    <w:lsdException w:name="heading 4" w:locked="1" w:qFormat="1"/>
+    <w:lsdException w:name="heading 5" w:locked="1" w:qFormat="1"/>
+    <w:lsdException w:name="heading 6" w:locked="1" w:qFormat="1"/>
+    <w:lsdException w:name="heading 7" w:locked="1" w:qFormat="1"/>
+    <w:lsdException w:name="heading 8" w:locked="1" w:qFormat="1"/>
+    <w:lsdException w:name="heading 9" w:locked="1" w:qFormat="1"/>
+    <w:lsdException w:name="toc 1" w:locked="1" w:uiPriority="39"/>
+    <w:lsdException w:name="toc 2" w:locked="1" w:uiPriority="39"/>
+    <w:lsdException w:name="toc 3" w:locked="1" w:uiPriority="39"/>
+    <w:lsdException w:name="toc 4" w:locked="1"/>
+    <w:lsdException w:name="toc 5" w:locked="1"/>
+    <w:lsdException w:name="toc 6" w:locked="1"/>
+    <w:lsdException w:name="toc 7" w:locked="1"/>
+    <w:lsdException w:name="toc 8" w:locked="1"/>
+    <w:lsdException w:name="toc 9" w:locked="1"/>
+    <w:lsdException w:name="caption" w:locked="1" w:qFormat="1"/>
+    <w:lsdException w:name="List Number" w:semiHidden="0" w:unhideWhenUsed="0"/>
+    <w:lsdException w:name="List 4" w:semiHidden="0" w:unhideWhenUsed="0"/>
+    <w:lsdException w:name="List 5" w:semiHidden="0" w:unhideWhenUsed="0"/>
+    <w:lsdException w:name="Title" w:locked="1" w:semiHidden="0" w:unhideWhenUsed="0" w:qFormat="1"/>
+    <w:lsdException w:name="Default Paragraph Font" w:locked="1"/>
+    <w:lsdException w:name="Subtitle" w:locked="1" w:semiHidden="0" w:unhideWhenUsed="0" w:qFormat="1"/>
+    <w:lsdException w:name="Salutation" w:semiHidden="0" w:unhideWhenUsed="0"/>
+    <w:lsdException w:name="Date" w:semiHidden="0" w:unhideWhenUsed="0"/>
+    <w:lsdException w:name="Body Text First Indent" w:semiHidden="0" w:unhideWhenUsed="0"/>
+    <w:lsdException w:name="Hyperlink" w:uiPriority="99"/>
+    <w:lsdException w:name="Strong" w:locked="1" w:semiHidden="0" w:unhideWhenUsed="0" w:qFormat="1"/>
+    <w:lsdException w:name="Emphasis" w:locked="1" w:semiHidden="0" w:unhideWhenUsed="0" w:qFormat="1"/>
+    <w:lsdException w:name="Table Grid" w:locked="1" w:semiHidden="0" w:unhideWhenUsed="0"/>
+    <w:lsdException w:name="Placeholder Text" w:uiPriority="99" w:unhideWhenUsed="0"/>
+    <w:lsdException w:name="No Spacing" w:semiHidden="0" w:uiPriority="1" w:unhideWhenUsed="0" w:qFormat="1"/>
+    <w:lsdException w:name="Light Shading" w:semiHidden="0" w:uiPriority="60" w:unhideWhenUsed="0"/>
+    <w:lsdException w:name="Light List" w:semiHidden="0" w:uiPriority="61" w:unhideWhenUsed="0"/>
+    <w:lsdException w:name="Light Grid" w:semiHidden="0" w:uiPriority="62" w:unhideWhenUsed="0"/>
+    <w:lsdException w:name="Medium Shading 1" w:semiHidden="0" w:uiPriority="63" w:unhideWhenUsed="0"/>
+    <w:lsdException w:name="Medium Shading 2" w:semiHidden="0" w:uiPriority="64" w:unhideWhenUsed="0"/>
+    <w:lsdException w:name="Medium List 1" w:semiHidden="0" w:uiPriority="65" w:unhideWhenUsed="0"/>
+    <w:lsdException w:name="Medium List 2" w:semiHidden="0" w:uiPriority="66" w:unhideWhenUsed="0"/>
+    <w:lsdException w:name="Medium Grid 1" w:semiHidden="0" w:uiPriority="67" w:unhideWhenUsed="0"/>
+    <w:lsdException w:name="Medium Grid 2" w:semiHidden="0" w:uiPriority="68" w:unhideWhenUsed="0"/>
+    <w:lsdException w:name="Medium Grid 3" w:semiHidden="0" w:uiPriority="69" w:unhideWhenUsed="0"/>
+    <w:lsdException w:name="Dark List" w:semiHidden="0" w:uiPriority="70" w:unhideWhenUsed="0"/>
+    <w:lsdException w:name="Colorful Shading" w:semiHidden="0" w:uiPriority="71" w:unhideWhenUsed="0"/>
+    <w:lsdException w:name="Colorful List" w:semiHidden="0" w:uiPriority="72" w:unhideWhenUsed="0"/>
+    <w:lsdException w:name="Colorful Grid" w:semiHidden="0" w:uiPriority="73" w:unhideWhenUsed="0"/>
+    <w:lsdException w:name="Light Shading Accent 1" w:semiHidden="0" w:uiPriority="60" w:unhideWhenUsed="0"/>
+    <w:lsdException w:name="Light List Accent 1" w:semiHidden="0" w:uiPriority="61" w:unhideWhenUsed="0"/>
+    <w:lsdException w:name="Light Grid Accent 1" w:semiHidden="0" w:uiPriority="62" w:unhideWhenUsed="0"/>
+    <w:lsdException w:name="Medium Shading 1 Accent 1" w:semiHidden="0" w:uiPriority="63" w:unhideWhenUsed="0"/>
+    <w:lsdException w:name="Medium Shading 2 Accent 1" w:semiHidden="0" w:uiPriority="64" w:unhideWhenUsed="0"/>
+    <w:lsdException w:name="Medium List 1 Accent 1" w:semiHidden="0" w:uiPriority="65" w:unhideWhenUsed="0"/>
+    <w:lsdException w:name="Revision" w:uiPriority="99" w:unhideWhenUsed="0"/>
+    <w:lsdException w:name="List Paragraph" w:semiHidden="0" w:uiPriority="34" w:unhideWhenUsed="0" w:qFormat="1"/>
+    <w:lsdException w:name="Quote" w:semiHidden="0" w:uiPriority="29" w:unhideWhenUsed="0" w:qFormat="1"/>
+    <w:lsdException w:name="Intense Quote" w:semiHidden="0" w:uiPriority="30" w:unhideWhenUsed="0" w:qFormat="1"/>
+    <w:lsdException w:name="Medium List 2 Accent 1" w:semiHidden="0" w:uiPriority="66" w:unhideWhenUsed="0"/>
+    <w:lsdException w:name="Medium Grid 1 Accent 1" w:semiHidden="0" w:uiPriority="67" w:unhideWhenUsed="0"/>
+    <w:lsdException w:name="Medium Grid 2 Accent 1" w:semiHidden="0" w:uiPriority="68" w:unhideWhenUsed="0"/>
+    <w:lsdException w:name="Medium Grid 3 Accent 1" w:semiHidden="0" w:uiPriority="69" w:unhideWhenUsed="0"/>
+    <w:lsdException w:name="Dark List Accent 1" w:semiHidden="0" w:uiPriority="70" w:unhideWhenUsed="0"/>
+    <w:lsdException w:name="Colorful Shading Accent 1" w:semiHidden="0" w:uiPriority="71" w:unhideWhenUsed="0"/>
+    <w:lsdException w:name="Colorful List Accent 1" w:semiHidden="0" w:uiPriority="72" w:unhideWhenUsed="0"/>
+    <w:lsdException w:name="Colorful Grid Accent 1" w:semiHidden="0" w:uiPriority="73" w:unhideWhenUsed="0"/>
+    <w:lsdException w:name="Light Shading Accent 2" w:semiHidden="0" w:uiPriority="60" w:unhideWhenUsed="0"/>
+    <w:lsdException w:name="Light List Accent 2" w:semiHidden="0" w:uiPriority="61" w:unhideWhenUsed="0"/>
+    <w:lsdException w:name="Light Grid Accent 2" w:semiHidden="0" w:uiPriority="62" w:unhideWhenUsed="0"/>
+    <w:lsdException w:name="Medium Shading 1 Accent 2" w:semiHidden="0" w:uiPriority="63" w:unhideWhenUsed="0"/>
+    <w:lsdException w:name="Medium Shading 2 Accent 2" w:semiHidden="0" w:uiPriority="64" w:unhideWhenUsed="0"/>
+    <w:lsdException w:name="Medium List 1 Accent 2" w:semiHidden="0" w:uiPriority="65" w:unhideWhenUsed="0"/>
+    <w:lsdException w:name="Medium List 2 Accent 2" w:semiHidden="0" w:uiPriority="66" w:unhideWhenUsed="0"/>
+    <w:lsdException w:name="Medium Grid 1 Accent 2" w:semiHidden="0" w:uiPriority="67" w:unhideWhenUsed="0"/>
+    <w:lsdException w:name="Medium Grid 2 Accent 2" w:semiHidden="0" w:uiPriority="68" w:unhideWhenUsed="0"/>
+    <w:lsdException w:name="Medium Grid 3 Accent 2" w:semiHidden="0" w:uiPriority="69" w:unhideWhenUsed="0"/>
+    <w:lsdException w:name="Dark List Accent 2" w:semiHidden="0" w:uiPriority="70" w:unhideWhenUsed="0"/>
+    <w:lsdException w:name="Colorful Shading Accent 2" w:semiHidden="0" w:uiPriority="71" w:unhideWhenUsed="0"/>
+    <w:lsdException w:name="Colorful List Accent 2" w:semiHidden="0" w:uiPriority="72" w:unhideWhenUsed="0"/>
+    <w:lsdException w:name="Colorful Grid Accent 2" w:semiHidden="0" w:uiPriority="73" w:unhideWhenUsed="0"/>
+    <w:lsdException w:name="Light Shading Accent 3" w:semiHidden="0" w:uiPriority="60" w:unhideWhenUsed="0"/>
+    <w:lsdException w:name="Light List Accent 3" w:semiHidden="0" w:uiPriority="61" w:unhideWhenUsed="0"/>
+    <w:lsdException w:name="Light Grid Accent 3" w:semiHidden="0" w:uiPriority="62" w:unhideWhenUsed="0"/>
+    <w:lsdException w:name="Medium Shading 1 Accent 3" w:semiHidden="0" w:uiPriority="63" w:unhideWhenUsed="0"/>
+    <w:lsdException w:name="Medium Shading 2 Accent 3" w:semiHidden="0" w:uiPriority="64" w:unhideWhenUsed="0"/>
+    <w:lsdException w:name="Medium List 1 Accent 3" w:semiHidden="0" w:uiPriority="65" w:unhideWhenUsed="0"/>
+    <w:lsdException w:name="Medium List 2 Accent 3" w:semiHidden="0" w:uiPriority="66" w:unhideWhenUsed="0"/>
+    <w:lsdException w:name="Medium Grid 1 Accent 3" w:semiHidden="0" w:uiPriority="67" w:unhideWhenUsed="0"/>
+    <w:lsdException w:name="Medium Grid 2 Accent 3" w:semiHidden="0" w:uiPriority="68" w:unhideWhenUsed="0"/>
+    <w:lsdException w:name="Medium Grid 3 Accent 3" w:semiHidden="0" w:uiPriority="69" w:unhideWhenUsed="0"/>
+    <w:lsdException w:name="Dark List Accent 3" w:semiHidden="0" w:uiPriority="70" w:unhideWhenUsed="0"/>
+    <w:lsdException w:name="Colorful Shading Accent 3" w:semiHidden="0" w:uiPriority="71" w:unhideWhenUsed="0"/>
+    <w:lsdException w:name="Colorful List Accent 3" w:semiHidden="0" w:uiPriority="72" w:unhideWhenUsed="0"/>
+    <w:lsdException w:name="Colorful Grid Accent 3" w:semiHidden="0" w:uiPriority="73" w:unhideWhenUsed="0"/>
+    <w:lsdException w:name="Light Shading Accent 4" w:semiHidden="0" w:uiPriority="60" w:unhideWhenUsed="0"/>
+    <w:lsdException w:name="Light List Accent 4" w:semiHidden="0" w:uiPriority="61" w:unhideWhenUsed="0"/>
+    <w:lsdException w:name="Light Grid Accent 4" w:semiHidden="0" w:uiPriority="62" w:unhideWhenUsed="0"/>
+    <w:lsdException w:name="Medium Shading 1 Accent 4" w:semiHidden="0" w:uiPriority="63" w:unhideWhenUsed="0"/>
+    <w:lsdException w:name="Medium Shading 2 Accent 4" w:semiHidden="0" w:uiPriority="64" w:unhideWhenUsed="0"/>
+    <w:lsdException w:name="Medium List 1 Accent 4" w:semiHidden="0" w:uiPriority="65" w:unhideWhenUsed="0"/>
+    <w:lsdException w:name="Medium List 2 Accent 4" w:semiHidden="0" w:uiPriority="66" w:unhideWhenUsed="0"/>
+    <w:lsdException w:name="Medium Grid 1 Accent 4" w:semiHidden="0" w:uiPriority="67" w:unhideWhenUsed="0"/>
+    <w:lsdException w:name="Medium Grid 2 Accent 4" w:semiHidden="0" w:uiPriority="68" w:unhideWhenUsed="0"/>
+    <w:lsdException w:name="Medium Grid 3 Accent 4" w:semiHidden="0" w:uiPriority="69" w:unhideWhenUsed="0"/>
+    <w:lsdException w:name="Dark List Accent 4" w:semiHidden="0" w:uiPriority="70" w:unhideWhenUsed="0"/>
+    <w:lsdException w:name="Colorful Shading Accent 4" w:semiHidden="0" w:uiPriority="71" w:unhideWhenUsed="0"/>
+    <w:lsdException w:name="Colorful List Accent 4" w:semiHidden="0" w:uiPriority="72" w:unhideWhenUsed="0"/>
+    <w:lsdException w:name="Colorful Grid Accent 4" w:semiHidden="0" w:uiPriority="73" w:unhideWhenUsed="0"/>
+    <w:lsdException w:name="Light Shading Accent 5" w:semiHidden="0" w:uiPriority="60" w:unhideWhenUsed="0"/>
+    <w:lsdException w:name="Light List Accent 5" w:semiHidden="0" w:uiPriority="61" w:unhideWhenUsed="0"/>
+    <w:lsdException w:name="Light Grid Accent 5" w:semiHidden="0" w:uiPriority="62" w:unhideWhenUsed="0"/>
+    <w:lsdException w:name="Medium Shading 1 Accent 5" w:semiHidden="0" w:uiPriority="63" w:unhideWhenUsed="0"/>
+    <w:lsdException w:name="Medium Shading 2 Accent 5" w:semiHidden="0" w:uiPriority="64" w:unhideWhenUsed="0"/>
+    <w:lsdException w:name="Medium List 1 Accent 5" w:semiHidden="0" w:uiPriority="65" w:unhideWhenUsed="0"/>
+    <w:lsdException w:name="Medium List 2 Accent 5" w:semiHidden="0" w:uiPriority="66" w:unhideWhenUsed="0"/>
+    <w:lsdException w:name="Medium Grid 1 Accent 5" w:semiHidden="0" w:uiPriority="67" w:unhideWhenUsed="0"/>
+    <w:lsdException w:name="Medium Grid 2 Accent 5" w:semiHidden="0" w:uiPriority="68" w:unhideWhenUsed="0"/>
+    <w:lsdException w:name="Medium Grid 3 Accent 5" w:semiHidden="0" w:uiPriority="69" w:unhideWhenUsed="0"/>
+    <w:lsdException w:name="Dark List Accent 5" w:semiHidden="0" w:uiPriority="70" w:unhideWhenUsed="0"/>
+    <w:lsdException w:name="Colorful Shading Accent 5" w:semiHidden="0" w:uiPriority="71" w:unhideWhenUsed="0"/>
+    <w:lsdException w:name="Colorful List Accent 5" w:semiHidden="0" w:uiPriority="72" w:unhideWhenUsed="0"/>
+    <w:lsdException w:name="Colorful Grid Accent 5" w:semiHidden="0" w:uiPriority="73" w:unhideWhenUsed="0"/>
+    <w:lsdException w:name="Light Shading Accent 6" w:semiHidden="0" w:uiPriority="60" w:unhideWhenUsed="0"/>
+    <w:lsdException w:name="Light List Accent 6" w:semiHidden="0" w:uiPriority="61" w:unhideWhenUsed="0"/>
+    <w:lsdException w:name="Light Grid Accent 6" w:semiHidden="0" w:uiPriority="62" w:unhideWhenUsed="0"/>
+    <w:lsdException w:name="Medium Shading 1 Accent 6" w:semiHidden="0" w:uiPriority="63" w:unhideWhenUsed="0"/>
+    <w:lsdException w:name="Medium Shading 2 Accent 6" w:semiHidden="0" w:uiPriority="64" w:unhideWhenUsed="0"/>
+    <w:lsdException w:name="Medium List 1 Accent 6" w:semiHidden="0" w:uiPriority="65" w:unhideWhenUsed="0"/>
+    <w:lsdException w:name="Medium List 2 Accent 6" w:semiHidden="0" w:uiPriority="66" w:unhideWhenUsed="0"/>
+    <w:lsdException w:name="Medium Grid 1 Accent 6" w:semiHidden="0" w:uiPriority="67" w:unhideWhenUsed="0"/>
+    <w:lsdException w:name="Medium Grid 2 Accent 6" w:semiHidden="0" w:uiPriority="68" w:unhideWhenUsed="0"/>
+    <w:lsdException w:name="Medium Grid 3 Accent 6" w:semiHidden="0" w:uiPriority="69" w:unhideWhenUsed="0"/>
+    <w:lsdException w:name="Dark List Accent 6" w:semiHidden="0" w:uiPriority="70" w:unhideWhenUsed="0"/>
+    <w:lsdException w:name="Colorful Shading Accent 6" w:semiHidden="0" w:uiPriority="71" w:unhideWhenUsed="0"/>
+    <w:lsdException w:name="Colorful List Accent 6" w:semiHidden="0" w:uiPriority="72" w:unhideWhenUsed="0"/>
+    <w:lsdException w:name="Colorful Grid Accent 6" w:semiHidden="0" w:uiPriority="73" w:unhideWhenUsed="0"/>
+    <w:lsdException w:name="Subtle Emphasis" w:semiHidden="0" w:uiPriority="19" w:unhideWhenUsed="0" w:qFormat="1"/>
+    <w:lsdException w:name="Intense Emphasis" w:semiHidden="0" w:uiPriority="21" w:unhideWhenUsed="0" w:qFormat="1"/>
+    <w:lsdException w:name="Subtle Reference" w:semiHidden="0" w:uiPriority="31" w:unhideWhenUsed="0" w:qFormat="1"/>
+    <w:lsdException w:name="Intense Reference" w:semiHidden="0" w:uiPriority="32" w:unhideWhenUsed="0" w:qFormat="1"/>
+    <w:lsdException w:name="Book Title" w:semiHidden="0" w:uiPriority="33" w:unhideWhenUsed="0" w:qFormat="1"/>
+    <w:lsdException w:name="Bibliography" w:uiPriority="37"/>
+    <w:lsdException w:name="TOC Heading" w:uiPriority="39" w:qFormat="1"/>
+  </w:latentStyles>
+  <w:style w:type="paragraph" w:default="1" w:styleId="Normal">
+    <w:name w:val="Normal"/>
+    <w:qFormat/>
+    <w:rsid w:val="00E501BA"/>
+    <w:pPr>
+      <w:spacing w:after="160" w:line="259" w:lineRule="auto"/>
+    </w:pPr>
+    <w:rPr>
+      <w:rFonts w:eastAsia="Times New Roman"/>
+      <w:sz w:val="22"/>
+      <w:szCs w:val="22"/>
+      <w:lang w:eastAsia="en-US"/>
+    </w:rPr>
+  </w:style>
+  <w:style w:type="paragraph" w:styleId="Heading1">
+    <w:name w:val="heading 1"/>
+    <w:basedOn w:val="Normal"/>
+    <w:next w:val="Normal"/>
+    <w:link w:val="Heading1Char"/>
+    <w:qFormat/>
+    <w:locked/>
+    <w:rsid w:val="00614614"/>
+    <w:pPr>
+      <w:keepNext/>
+      <w:spacing w:before="240" w:after="60" w:line="276" w:lineRule="auto"/>
+      <w:outlineLvl w:val="0"/>
+    </w:pPr>
+    <w:rPr>
+      <w:rFonts w:ascii="Cambria" w:eastAsia="Calibri" w:hAnsi="Cambria"/>
+      <w:b/>
+      <w:bCs/>
+      <w:kern w:val="32"/>
+      <w:sz w:val="32"/>
+      <w:szCs w:val="32"/>
+    </w:rPr>
+  </w:style>
+  <w:style w:type="paragraph" w:styleId="Heading2">
+    <w:name w:val="heading 2"/>
+    <w:basedOn w:val="Normal"/>
+    <w:next w:val="Normal"/>
+    <w:link w:val="Heading2Char"/>
+    <w:qFormat/>
+    <w:locked/>
+    <w:rsid w:val="00FC3361"/>
+    <w:pPr>
+      <w:keepNext/>
+      <w:spacing w:before="240" w:after="60" w:line="276" w:lineRule="auto"/>
+      <w:outlineLvl w:val="1"/>
+    </w:pPr>
+    <w:rPr>
+      <w:rFonts w:ascii="Cambria" w:hAnsi="Cambria"/>
+      <w:b/>
+      <w:bCs/>
+      <w:i/>
+      <w:iCs/>
+      <w:sz w:val="28"/>
+      <w:szCs w:val="28"/>
+    </w:rPr>
+  </w:style>
+  <w:style w:type="paragraph" w:styleId="Heading3">
+    <w:name w:val="heading 3"/>
+    <w:basedOn w:val="Normal"/>
+    <w:next w:val="Normal"/>
+    <w:link w:val="Heading3Char"/>
+    <w:unhideWhenUsed/>
+    <w:qFormat/>
+    <w:locked/>
+    <w:rsid w:val="007335E2"/>
+    <w:pPr>
+      <w:keepNext/>
+      <w:keepLines/>
+      <w:spacing w:before="200" w:after="0"/>
+      <w:outlineLvl w:val="2"/>
+    </w:pPr>
+    <w:rPr>
+      <w:rFonts w:asciiTheme="majorHAnsi" w:eastAsiaTheme="majorEastAsia" w:hAnsiTheme="majorHAnsi" w:cstheme="majorBidi"/>
+      <w:b/>
+      <w:bCs/>
+      <w:color w:val="5B9BD5" w:themeColor="accent1"/>
+    </w:rPr>
+  </w:style>
+  <w:style w:type="character" w:default="1" w:styleId="DefaultParagraphFont">
+    <w:name w:val="Default Paragraph Font"/>
+    <w:uiPriority w:val="1"/>
+    <w:semiHidden/>
+    <w:unhideWhenUsed/>
+  </w:style>
+  <w:style w:type="table" w:default="1" w:styleId="TableNormal">
+    <w:name w:val="Normal Table"/>
+    <w:uiPriority w:val="99"/>
+    <w:semiHidden/>
+    <w:unhideWhenUsed/>
+    <w:tblPr>
+      <w:tblInd w:w="0" w:type="dxa"/>
       <w:tblCellMar>
         <w:top w:w="0" w:type="dxa"/>
         <w:left w:w="108" w:type="dxa"/>
         <w:bottom w:w="0" w:type="dxa"/>
         <w:right w:w="108" w:type="dxa"/>
       </w:tblCellMar>
+    </w:tblPr>
+  </w:style>
+  <w:style w:type="numbering" w:default="1" w:styleId="NoList">
+    <w:name w:val="No List"/>
+    <w:uiPriority w:val="99"/>
+    <w:semiHidden/>
+    <w:unhideWhenUsed/>
+  </w:style>
+  <w:style w:type="paragraph" w:customStyle="1" w:styleId="1">
+    <w:name w:val="Абзац списка1"/>
+    <w:basedOn w:val="Normal"/>
+    <w:rsid w:val="000E13E8"/>
+    <w:pPr>
+      <w:ind w:left="720"/>
+      <w:contextualSpacing/>
+    </w:pPr>
+  </w:style>
+  <w:style w:type="character" w:styleId="Hyperlink">
+    <w:name w:val="Hyperlink"/>
+    <w:basedOn w:val="DefaultParagraphFont"/>
+    <w:uiPriority w:val="99"/>
+    <w:rsid w:val="00B64E22"/>
+    <w:rPr>
+      <w:color w:val="0000FF"/>
+      <w:u w:val="single"/>
+    </w:rPr>
+  </w:style>
+  <w:style w:type="paragraph" w:styleId="Footer">
+    <w:name w:val="footer"/>
+    <w:basedOn w:val="Normal"/>
+    <w:link w:val="FooterChar"/>
+    <w:rsid w:val="00B64E22"/>
+    <w:pPr>
+      <w:tabs>
+        <w:tab w:val="center" w:pos="4677"/>
+        <w:tab w:val="right" w:pos="9355"/>
+      </w:tabs>
+    </w:pPr>
+  </w:style>
+  <w:style w:type="character" w:styleId="PageNumber">
+    <w:name w:val="page number"/>
+    <w:basedOn w:val="DefaultParagraphFont"/>
+    <w:rsid w:val="00B64E22"/>
+  </w:style>
+  <w:style w:type="paragraph" w:styleId="Header">
+    <w:name w:val="header"/>
+    <w:basedOn w:val="Normal"/>
+    <w:link w:val="HeaderChar"/>
+    <w:rsid w:val="00B64E22"/>
+    <w:pPr>
+      <w:tabs>
+        <w:tab w:val="center" w:pos="4677"/>
+        <w:tab w:val="right" w:pos="9355"/>
+      </w:tabs>
+    </w:pPr>
+  </w:style>
+  <w:style w:type="table" w:styleId="TableGrid">
+    <w:name w:val="Table Grid"/>
+    <w:basedOn w:val="TableNormal"/>
+    <w:locked/>
+    <w:rsid w:val="00472948"/>
+    <w:pPr>
+      <w:spacing w:after="160" w:line="259" w:lineRule="auto"/>
+    </w:pPr>
+    <w:tblPr>
+      <w:tblBorders>
+        <w:top w:val="single" w:sz="4" w:space="0" w:color="auto"/>
+        <w:left w:val="single" w:sz="4" w:space="0" w:color="auto"/>
+        <w:bottom w:val="single" w:sz="4" w:space="0" w:color="auto"/>
+        <w:right w:val="single" w:sz="4" w:space="0" w:color="auto"/>
+        <w:insideH w:val="single" w:sz="4" w:space="0" w:color="auto"/>
+        <w:insideV w:val="single" w:sz="4" w:space="0" w:color="auto"/>
+      </w:tblBorders>
+    </w:tblPr>
+  </w:style>
+  <w:style w:type="character" w:customStyle="1" w:styleId="hps">
+    <w:name w:val="hps"/>
+    <w:basedOn w:val="DefaultParagraphFont"/>
+    <w:rsid w:val="00753379"/>
+  </w:style>
+  <w:style w:type="character" w:customStyle="1" w:styleId="Heading1Char">
+    <w:name w:val="Heading 1 Char"/>
+    <w:link w:val="Heading1"/>
+    <w:rsid w:val="00614614"/>
+    <w:rPr>
+      <w:rFonts w:ascii="Cambria" w:hAnsi="Cambria"/>
+      <w:b/>
+      <w:bCs/>
+      <w:kern w:val="32"/>
+      <w:sz w:val="32"/>
+      <w:szCs w:val="32"/>
+      <w:lang w:val="ru-RU" w:bidi="ar-SA"/>
+    </w:rPr>
+  </w:style>
+  <w:style w:type="paragraph" w:styleId="HTMLPreformatted">
+    <w:name w:val="HTML Preformatted"/>
+    <w:basedOn w:val="Normal"/>
+    <w:rsid w:val="00E7101F"/>
+    <w:pPr>
+      <w:tabs>
+        <w:tab w:val="left" w:pos="916"/>
+        <w:tab w:val="left" w:pos="1832"/>
+        <w:tab w:val="left" w:pos="2748"/>
+        <w:tab w:val="left" w:pos="3664"/>
+        <w:tab w:val="left" w:pos="4580"/>
+        <w:tab w:val="left" w:pos="5496"/>
+        <w:tab w:val="left" w:pos="6412"/>
+        <w:tab w:val="left" w:pos="7328"/>
+        <w:tab w:val="left" w:pos="8244"/>
+        <w:tab w:val="left" w:pos="9160"/>
+        <w:tab w:val="left" w:pos="10076"/>
+        <w:tab w:val="left" w:pos="10992"/>
+        <w:tab w:val="left" w:pos="11908"/>
+        <w:tab w:val="left" w:pos="12824"/>
+        <w:tab w:val="left" w:pos="13740"/>
+        <w:tab w:val="left" w:pos="14656"/>
+      </w:tabs>
+      <w:spacing w:after="0" w:line="240" w:lineRule="auto"/>
+    </w:pPr>
+    <w:rPr>
+      <w:rFonts w:ascii="Courier New" w:hAnsi="Courier New" w:cs="Courier New"/>
+      <w:sz w:val="20"/>
+      <w:szCs w:val="20"/>
+      <w:lang w:eastAsia="ru-RU"/>
+    </w:rPr>
+  </w:style>
+  <w:style w:type="character" w:customStyle="1" w:styleId="crtprompt">
+    <w:name w:val="crtprompt"/>
+    <w:basedOn w:val="DefaultParagraphFont"/>
+    <w:rsid w:val="00ED0EF7"/>
+  </w:style>
+  <w:style w:type="character" w:customStyle="1" w:styleId="crtin">
+    <w:name w:val="crtin"/>
+    <w:basedOn w:val="DefaultParagraphFont"/>
+    <w:rsid w:val="00ED0EF7"/>
+  </w:style>
+  <w:style w:type="character" w:customStyle="1" w:styleId="Heading2Char">
+    <w:name w:val="Heading 2 Char"/>
+    <w:link w:val="Heading2"/>
+    <w:rsid w:val="00FC3361"/>
+    <w:rPr>
+      <w:rFonts w:ascii="Cambria" w:hAnsi="Cambria"/>
+      <w:b/>
+      <w:bCs/>
+      <w:i/>
+      <w:iCs/>
+      <w:sz w:val="28"/>
+      <w:szCs w:val="28"/>
+      <w:lang w:val="ru-RU" w:bidi="ar-SA"/>
+    </w:rPr>
+  </w:style>
+  <w:style w:type="character" w:styleId="FollowedHyperlink">
+    <w:name w:val="FollowedHyperlink"/>
+    <w:basedOn w:val="DefaultParagraphFont"/>
+    <w:rsid w:val="008937F7"/>
+    <w:rPr>
+      <w:color w:val="954F72" w:themeColor="followedHyperlink"/>
+      <w:u w:val="single"/>
+    </w:rPr>
+  </w:style>
+  <w:style w:type="paragraph" w:styleId="TOCHeading">
+    <w:name w:val="TOC Heading"/>
+    <w:basedOn w:val="Heading1"/>
+    <w:next w:val="Normal"/>
+    <w:uiPriority w:val="39"/>
+    <w:unhideWhenUsed/>
+    <w:qFormat/>
+    <w:rsid w:val="005D129E"/>
+    <w:pPr>
+      <w:keepLines/>
+      <w:spacing w:after="0" w:line="259" w:lineRule="auto"/>
+      <w:outlineLvl w:val="9"/>
+    </w:pPr>
+    <w:rPr>
+      <w:rFonts w:asciiTheme="majorHAnsi" w:eastAsiaTheme="majorEastAsia" w:hAnsiTheme="majorHAnsi" w:cstheme="majorBidi"/>
+      <w:b w:val="0"/>
+      <w:bCs w:val="0"/>
+      <w:color w:val="2E74B5" w:themeColor="accent1" w:themeShade="BF"/>
+      <w:kern w:val="0"/>
+      <w:lang w:eastAsia="ru-RU"/>
+    </w:rPr>
+  </w:style>
+  <w:style w:type="paragraph" w:styleId="TOC1">
+    <w:name w:val="toc 1"/>
+    <w:basedOn w:val="Normal"/>
+    <w:next w:val="Normal"/>
+    <w:autoRedefine/>
+    <w:uiPriority w:val="39"/>
+    <w:locked/>
+    <w:rsid w:val="00E37DE2"/>
+    <w:pPr>
+      <w:tabs>
+        <w:tab w:val="left" w:pos="440"/>
+        <w:tab w:val="right" w:leader="dot" w:pos="10195"/>
+      </w:tabs>
+      <w:spacing w:after="0" w:line="360" w:lineRule="auto"/>
+    </w:pPr>
+    <w:rPr>
+      <w:rFonts w:ascii="Times New Roman" w:hAnsi="Times New Roman"/>
+      <w:sz w:val="28"/>
+    </w:rPr>
+  </w:style>
+  <w:style w:type="paragraph" w:styleId="TOC2">
+    <w:name w:val="toc 2"/>
+    <w:basedOn w:val="Normal"/>
+    <w:next w:val="Normal"/>
+    <w:autoRedefine/>
+    <w:uiPriority w:val="39"/>
+    <w:locked/>
+    <w:rsid w:val="00E37DE2"/>
+    <w:pPr>
+      <w:spacing w:after="0" w:line="360" w:lineRule="auto"/>
+      <w:ind w:left="221"/>
+    </w:pPr>
+    <w:rPr>
+      <w:rFonts w:ascii="Times New Roman" w:hAnsi="Times New Roman"/>
+      <w:sz w:val="28"/>
+    </w:rPr>
+  </w:style>
+  <w:style w:type="character" w:styleId="Emphasis">
+    <w:name w:val="Emphasis"/>
+    <w:basedOn w:val="DefaultParagraphFont"/>
+    <w:qFormat/>
+    <w:locked/>
+    <w:rsid w:val="00D752CC"/>
+    <w:rPr>
+      <w:i/>
+      <w:iCs/>
+    </w:rPr>
+  </w:style>
+  <w:style w:type="paragraph" w:styleId="ListParagraph">
+    <w:name w:val="List Paragraph"/>
+    <w:basedOn w:val="Normal"/>
+    <w:uiPriority w:val="34"/>
+    <w:qFormat/>
+    <w:rsid w:val="002E7151"/>
+    <w:pPr>
+      <w:ind w:left="720"/>
+      <w:contextualSpacing/>
+    </w:pPr>
+  </w:style>
+  <w:style w:type="character" w:customStyle="1" w:styleId="HeaderChar">
+    <w:name w:val="Header Char"/>
+    <w:basedOn w:val="DefaultParagraphFont"/>
+    <w:link w:val="Header"/>
+    <w:rsid w:val="009836A3"/>
+    <w:rPr>
+      <w:rFonts w:eastAsia="Times New Roman"/>
+      <w:sz w:val="22"/>
+      <w:szCs w:val="22"/>
+      <w:lang w:eastAsia="en-US"/>
+    </w:rPr>
+  </w:style>
+  <w:style w:type="character" w:customStyle="1" w:styleId="FooterChar">
+    <w:name w:val="Footer Char"/>
+    <w:basedOn w:val="DefaultParagraphFont"/>
+    <w:link w:val="Footer"/>
+    <w:rsid w:val="009836A3"/>
+    <w:rPr>
+      <w:rFonts w:eastAsia="Times New Roman"/>
+      <w:sz w:val="22"/>
+      <w:szCs w:val="22"/>
+      <w:lang w:eastAsia="en-US"/>
+    </w:rPr>
+  </w:style>
+  <w:style w:type="character" w:styleId="LineNumber">
+    <w:name w:val="line number"/>
+    <w:basedOn w:val="DefaultParagraphFont"/>
+    <w:rsid w:val="009836A3"/>
+  </w:style>
+  <w:style w:type="paragraph" w:styleId="BalloonText">
+    <w:name w:val="Balloon Text"/>
+    <w:basedOn w:val="Normal"/>
+    <w:link w:val="BalloonTextChar"/>
+    <w:rsid w:val="0007556F"/>
+    <w:pPr>
+      <w:spacing w:after="0" w:line="240" w:lineRule="auto"/>
+    </w:pPr>
+    <w:rPr>
+      <w:rFonts w:ascii="Tahoma" w:hAnsi="Tahoma" w:cs="Tahoma"/>
+      <w:sz w:val="16"/>
+      <w:szCs w:val="16"/>
+    </w:rPr>
+  </w:style>
+  <w:style w:type="character" w:customStyle="1" w:styleId="BalloonTextChar">
+    <w:name w:val="Balloon Text Char"/>
+    <w:basedOn w:val="DefaultParagraphFont"/>
+    <w:link w:val="BalloonText"/>
+    <w:rsid w:val="0007556F"/>
+    <w:rPr>
+      <w:rFonts w:ascii="Tahoma" w:eastAsia="Times New Roman" w:hAnsi="Tahoma" w:cs="Tahoma"/>
+      <w:sz w:val="16"/>
+      <w:szCs w:val="16"/>
+      <w:lang w:eastAsia="en-US"/>
+    </w:rPr>
+  </w:style>
+  <w:style w:type="character" w:customStyle="1" w:styleId="Heading3Char">
+    <w:name w:val="Heading 3 Char"/>
+    <w:basedOn w:val="DefaultParagraphFont"/>
+    <w:link w:val="Heading3"/>
+    <w:rsid w:val="007335E2"/>
+    <w:rPr>
+      <w:rFonts w:asciiTheme="majorHAnsi" w:eastAsiaTheme="majorEastAsia" w:hAnsiTheme="majorHAnsi" w:cstheme="majorBidi"/>
+      <w:b/>
+      <w:bCs/>
+      <w:color w:val="5B9BD5" w:themeColor="accent1"/>
+      <w:sz w:val="22"/>
+      <w:szCs w:val="22"/>
+      <w:lang w:eastAsia="en-US"/>
+    </w:rPr>
+  </w:style>
+  <w:style w:type="paragraph" w:styleId="TOC3">
+    <w:name w:val="toc 3"/>
+    <w:basedOn w:val="Normal"/>
+    <w:next w:val="Normal"/>
+    <w:autoRedefine/>
+    <w:uiPriority w:val="39"/>
+    <w:unhideWhenUsed/>
+    <w:locked/>
+    <w:rsid w:val="00E37DE2"/>
+    <w:pPr>
+      <w:spacing w:after="0" w:line="360" w:lineRule="auto"/>
+      <w:ind w:left="442"/>
+    </w:pPr>
+    <w:rPr>
+      <w:rFonts w:ascii="Times New Roman" w:hAnsi="Times New Roman"/>
+      <w:sz w:val="28"/>
+    </w:rPr>
+  </w:style>
+  <w:style w:type="paragraph" w:styleId="Caption">
+    <w:name w:val="caption"/>
+    <w:aliases w:val="Подпись рисунка"/>
+    <w:basedOn w:val="Normal"/>
+    <w:next w:val="Normal"/>
+    <w:unhideWhenUsed/>
+    <w:qFormat/>
+    <w:locked/>
+    <w:rsid w:val="004A3535"/>
+    <w:pPr>
+      <w:spacing w:after="0" w:line="360" w:lineRule="auto"/>
+      <w:jc w:val="center"/>
+    </w:pPr>
+    <w:rPr>
+      <w:rFonts w:ascii="Times New Roman" w:hAnsi="Times New Roman"/>
+      <w:bCs/>
+      <w:i/>
+      <w:sz w:val="28"/>
+      <w:szCs w:val="18"/>
+    </w:rPr>
+  </w:style>
+  <w:style w:type="paragraph" w:customStyle="1" w:styleId="a">
+    <w:name w:val="Ссылка"/>
+    <w:basedOn w:val="Normal"/>
+    <w:link w:val="a0"/>
+    <w:qFormat/>
+    <w:rsid w:val="004A3535"/>
+    <w:pPr>
+      <w:spacing w:after="0" w:line="360" w:lineRule="auto"/>
+      <w:ind w:firstLine="879"/>
+      <w:jc w:val="both"/>
+    </w:pPr>
+    <w:rPr>
+      <w:rFonts w:ascii="Times New Roman" w:hAnsi="Times New Roman"/>
+      <w:sz w:val="28"/>
+      <w:szCs w:val="28"/>
+      <w:u w:val="single"/>
+    </w:rPr>
+  </w:style>
+  <w:style w:type="character" w:customStyle="1" w:styleId="a0">
+    <w:name w:val="Ссылка Знак"/>
+    <w:basedOn w:val="DefaultParagraphFont"/>
+    <w:link w:val="a"/>
+    <w:rsid w:val="004A3535"/>
+    <w:rPr>
+      <w:rFonts w:ascii="Times New Roman" w:eastAsia="Times New Roman" w:hAnsi="Times New Roman"/>
+      <w:sz w:val="28"/>
+      <w:szCs w:val="28"/>
+      <w:u w:val="single"/>
+      <w:lang w:eastAsia="en-US"/>
+    </w:rPr>
+  </w:style>
+  <w:style w:type="table" w:customStyle="1" w:styleId="10">
+    <w:name w:val="Сетка таблицы1"/>
+    <w:basedOn w:val="TableNormal"/>
+    <w:next w:val="TableGrid"/>
+    <w:uiPriority w:val="59"/>
+    <w:rsid w:val="00927A2F"/>
+    <w:rPr>
+      <w:sz w:val="22"/>
+      <w:szCs w:val="22"/>
+      <w:lang w:eastAsia="en-US"/>
+    </w:rPr>
+    <w:tblPr>
+      <w:tblBorders>
+        <w:top w:val="single" w:sz="4" w:space="0" w:color="auto"/>
+        <w:left w:val="single" w:sz="4" w:space="0" w:color="auto"/>
+        <w:bottom w:val="single" w:sz="4" w:space="0" w:color="auto"/>
+        <w:right w:val="single" w:sz="4" w:space="0" w:color="auto"/>
+        <w:insideH w:val="single" w:sz="4" w:space="0" w:color="auto"/>
+        <w:insideV w:val="single" w:sz="4" w:space="0" w:color="auto"/>
+      </w:tblBorders>
     </w:tblPr>
   </w:style>
 </w:styles>
@@ -6366,7 +7629,7 @@
   <a:extraClrSchemeLst/>
   <a:extLst>
     <a:ext uri="{05A4C25C-085E-4340-85A3-A5531E510DB2}">
-      <thm15:themeFamily xmlns:thm15="http://schemas.microsoft.com/office/thememl/2012/main" xmlns="" name="Office Theme" id="{62F939B6-93AF-4DB8-9C6B-D6C7DFDC589F}" vid="{4A3C46E8-61CC-4603-A589-7422A47A8E4A}"/>
+      <thm15:themeFamily xmlns="" xmlns:thm15="http://schemas.microsoft.com/office/thememl/2012/main" name="Office Theme" id="{62F939B6-93AF-4DB8-9C6B-D6C7DFDC589F}" vid="{4A3C46E8-61CC-4603-A589-7422A47A8E4A}"/>
     </a:ext>
   </a:extLst>
 </a:theme>
@@ -6377,7 +7640,7 @@
 </file>
 
 <file path=customXml/itemProps1.xml><?xml version="1.0" encoding="utf-8"?>
-<ds:datastoreItem xmlns:ds="http://schemas.openxmlformats.org/officeDocument/2006/customXml" ds:itemID="{B8EA129D-D2A0-4936-9C81-D975850B00A8}">
+<ds:datastoreItem xmlns:ds="http://schemas.openxmlformats.org/officeDocument/2006/customXml" ds:itemID="{A63D5832-700F-48E4-931D-3D39F464D805}">
   <ds:schemaRefs>
     <ds:schemaRef ds:uri="http://schemas.openxmlformats.org/officeDocument/2006/bibliography"/>
   </ds:schemaRefs>
